--- a/public/manual/Manual_RH.docx
+++ b/public/manual/Manual_RH.docx
@@ -132,7 +132,7 @@
           <w:szCs w:val="24"/>
           <w:lang w:val="es-ES"/>
         </w:rPr>
-        <w:t>utilizando el nav</w:t>
+        <w:t>utilizando el navegador Google Chrome, verificar que el usuario de la computadora sea el correcto y</w:t>
       </w:r>
       <w:bookmarkStart w:id="0" w:name="_GoBack"/>
       <w:bookmarkEnd w:id="0"/>
@@ -143,7 +143,7 @@
           <w:szCs w:val="24"/>
           <w:lang w:val="es-ES"/>
         </w:rPr>
-        <w:t xml:space="preserve">egador Google Chrome, verificar que el usuario de la computadora sea el correcto y entrar a la opción de </w:t>
+        <w:t xml:space="preserve"> entrar a la opción de </w:t>
       </w:r>
       <w:r>
         <w:rPr>
@@ -1387,7 +1387,7 @@
           <w:lang w:val="en-US" w:eastAsia="en-US"/>
         </w:rPr>
         <w:drawing>
-          <wp:anchor distT="0" distB="0" distL="114300" distR="114300" simplePos="0" relativeHeight="251656192" behindDoc="0" locked="0" layoutInCell="1" allowOverlap="1">
+          <wp:anchor distT="0" distB="0" distL="114300" distR="114300" simplePos="0" relativeHeight="251655168" behindDoc="0" locked="0" layoutInCell="1" allowOverlap="1">
             <wp:simplePos x="0" y="0"/>
             <wp:positionH relativeFrom="column">
               <wp:posOffset>628650</wp:posOffset>
@@ -1678,7 +1678,7 @@
           <w:lang w:val="en-US" w:eastAsia="en-US"/>
         </w:rPr>
         <w:drawing>
-          <wp:anchor distT="0" distB="0" distL="114300" distR="114300" simplePos="0" relativeHeight="251658240" behindDoc="0" locked="0" layoutInCell="1" allowOverlap="1">
+          <wp:anchor distT="0" distB="0" distL="114300" distR="114300" simplePos="0" relativeHeight="251657216" behindDoc="0" locked="0" layoutInCell="1" allowOverlap="1">
             <wp:simplePos x="0" y="0"/>
             <wp:positionH relativeFrom="column">
               <wp:posOffset>571500</wp:posOffset>
@@ -2738,7 +2738,7 @@
           <w:lang w:val="en-US" w:eastAsia="en-US"/>
         </w:rPr>
         <w:drawing>
-          <wp:anchor distT="0" distB="0" distL="114300" distR="114300" simplePos="0" relativeHeight="251660288" behindDoc="0" locked="0" layoutInCell="1" allowOverlap="1">
+          <wp:anchor distT="0" distB="0" distL="114300" distR="114300" simplePos="0" relativeHeight="251661312" behindDoc="0" locked="0" layoutInCell="1" allowOverlap="1">
             <wp:simplePos x="0" y="0"/>
             <wp:positionH relativeFrom="column">
               <wp:posOffset>-220980</wp:posOffset>
@@ -2967,9 +2967,1473 @@
         </w:rPr>
       </w:pPr>
     </w:p>
+    <w:p>
+      <w:pPr>
+        <w:rPr>
+          <w:lang w:val="es-ES"/>
+        </w:rPr>
+      </w:pPr>
+    </w:p>
+    <w:p>
+      <w:pPr>
+        <w:pStyle w:val="Heading1"/>
+        <w:numPr>
+          <w:ilvl w:val="0"/>
+          <w:numId w:val="9"/>
+        </w:numPr>
+        <w:rPr>
+          <w:b/>
+          <w:sz w:val="28"/>
+          <w:szCs w:val="28"/>
+          <w:lang w:val="es-ES"/>
+        </w:rPr>
+      </w:pPr>
+      <w:r>
+        <w:rPr>
+          <w:b/>
+          <w:sz w:val="28"/>
+          <w:szCs w:val="28"/>
+          <w:lang w:val="es-ES"/>
+        </w:rPr>
+        <w:lastRenderedPageBreak/>
+        <w:t>Catálogo de Empleados</w:t>
+      </w:r>
+    </w:p>
+    <w:p>
+      <w:pPr>
+        <w:rPr>
+          <w:lang w:val="es-ES"/>
+        </w:rPr>
+      </w:pPr>
+    </w:p>
+    <w:p>
+      <w:pPr>
+        <w:rPr>
+          <w:rFonts w:ascii="Arial" w:hAnsi="Arial" w:cs="Arial"/>
+          <w:sz w:val="24"/>
+          <w:szCs w:val="24"/>
+          <w:lang w:val="es-ES"/>
+        </w:rPr>
+      </w:pPr>
+      <w:r>
+        <w:rPr>
+          <w:rFonts w:ascii="Arial" w:hAnsi="Arial" w:cs="Arial"/>
+          <w:sz w:val="24"/>
+          <w:szCs w:val="24"/>
+          <w:lang w:val="es-ES"/>
+        </w:rPr>
+        <w:t>En la ventana Catalogo, podemos visualizar, descarar y cargar el catálogo de empleados para el uso del sistema</w:t>
+      </w:r>
+    </w:p>
+    <w:p>
+      <w:pPr>
+        <w:rPr>
+          <w:rFonts w:ascii="Arial" w:hAnsi="Arial" w:cs="Arial"/>
+          <w:sz w:val="24"/>
+          <w:szCs w:val="24"/>
+          <w:lang w:val="es-ES"/>
+        </w:rPr>
+      </w:pPr>
+    </w:p>
+    <w:p>
+      <w:pPr>
+        <w:rPr>
+          <w:rFonts w:ascii="Arial" w:hAnsi="Arial" w:cs="Arial"/>
+          <w:sz w:val="24"/>
+          <w:szCs w:val="24"/>
+          <w:lang w:val="es-ES"/>
+        </w:rPr>
+      </w:pPr>
+      <w:r>
+        <w:rPr>
+          <w:rFonts w:ascii="Arial" w:hAnsi="Arial" w:cs="Arial"/>
+          <w:sz w:val="24"/>
+          <w:szCs w:val="24"/>
+          <w:lang w:val="es-ES"/>
+        </w:rPr>
+        <w:t>En el botón Descargar Excel, descargaremos el catalogo actual</w:t>
+      </w:r>
+    </w:p>
+    <w:p>
+      <w:pPr>
+        <w:rPr>
+          <w:rFonts w:ascii="Arial" w:hAnsi="Arial" w:cs="Arial"/>
+          <w:sz w:val="24"/>
+          <w:szCs w:val="24"/>
+          <w:lang w:val="es-ES"/>
+        </w:rPr>
+      </w:pPr>
+    </w:p>
+    <w:p>
+      <w:pPr>
+        <w:rPr>
+          <w:rFonts w:ascii="Arial" w:hAnsi="Arial" w:cs="Arial"/>
+          <w:sz w:val="24"/>
+          <w:szCs w:val="24"/>
+          <w:lang w:val="es-ES"/>
+        </w:rPr>
+      </w:pPr>
+      <w:r>
+        <w:rPr>
+          <w:noProof/>
+          <w:lang w:val="en-US" w:eastAsia="en-US"/>
+        </w:rPr>
+        <w:drawing>
+          <wp:anchor distT="0" distB="0" distL="114300" distR="114300" simplePos="0" relativeHeight="251653632" behindDoc="0" locked="0" layoutInCell="1" allowOverlap="1">
+            <wp:simplePos x="0" y="0"/>
+            <wp:positionH relativeFrom="column">
+              <wp:posOffset>106680</wp:posOffset>
+            </wp:positionH>
+            <wp:positionV relativeFrom="paragraph">
+              <wp:posOffset>138430</wp:posOffset>
+            </wp:positionV>
+            <wp:extent cx="5616575" cy="2533650"/>
+            <wp:effectExtent l="0" t="0" r="0" b="0"/>
+            <wp:wrapSquare wrapText="bothSides"/>
+            <wp:docPr id="10" name="Picture 10"/>
+            <wp:cNvGraphicFramePr>
+              <a:graphicFrameLocks xmlns:a="http://schemas.openxmlformats.org/drawingml/2006/main" noChangeAspect="1"/>
+            </wp:cNvGraphicFramePr>
+            <a:graphic xmlns:a="http://schemas.openxmlformats.org/drawingml/2006/main">
+              <a:graphicData uri="http://schemas.openxmlformats.org/drawingml/2006/picture">
+                <pic:pic xmlns:pic="http://schemas.openxmlformats.org/drawingml/2006/picture">
+                  <pic:nvPicPr>
+                    <pic:cNvPr id="1" name=""/>
+                    <pic:cNvPicPr/>
+                  </pic:nvPicPr>
+                  <pic:blipFill>
+                    <a:blip r:embed="rId24">
+                      <a:extLst>
+                        <a:ext uri="{28A0092B-C50C-407E-A947-70E740481C1C}">
+                          <a14:useLocalDpi xmlns:a14="http://schemas.microsoft.com/office/drawing/2010/main" val="0"/>
+                        </a:ext>
+                      </a:extLst>
+                    </a:blip>
+                    <a:stretch>
+                      <a:fillRect/>
+                    </a:stretch>
+                  </pic:blipFill>
+                  <pic:spPr>
+                    <a:xfrm>
+                      <a:off x="0" y="0"/>
+                      <a:ext cx="5616575" cy="2533650"/>
+                    </a:xfrm>
+                    <a:prstGeom prst="rect">
+                      <a:avLst/>
+                    </a:prstGeom>
+                  </pic:spPr>
+                </pic:pic>
+              </a:graphicData>
+            </a:graphic>
+            <wp14:sizeRelH relativeFrom="page">
+              <wp14:pctWidth>0</wp14:pctWidth>
+            </wp14:sizeRelH>
+            <wp14:sizeRelV relativeFrom="page">
+              <wp14:pctHeight>0</wp14:pctHeight>
+            </wp14:sizeRelV>
+          </wp:anchor>
+        </w:drawing>
+      </w:r>
+    </w:p>
+    <w:p>
+      <w:pPr>
+        <w:rPr>
+          <w:lang w:val="es-ES"/>
+        </w:rPr>
+      </w:pPr>
+      <w:r>
+        <w:rPr>
+          <w:lang w:val="es-ES"/>
+        </w:rPr>
+        <w:t xml:space="preserve"> </w:t>
+      </w:r>
+    </w:p>
+    <w:p>
+      <w:pPr>
+        <w:pStyle w:val="ListParagraph"/>
+        <w:ind w:left="360"/>
+        <w:rPr>
+          <w:lang w:val="es-ES"/>
+        </w:rPr>
+      </w:pPr>
+    </w:p>
+    <w:p>
+      <w:pPr>
+        <w:pStyle w:val="ListParagraph"/>
+        <w:ind w:left="360"/>
+        <w:rPr>
+          <w:lang w:val="es-ES"/>
+        </w:rPr>
+      </w:pPr>
+    </w:p>
+    <w:p>
+      <w:pPr>
+        <w:rPr>
+          <w:lang w:val="es-ES"/>
+        </w:rPr>
+      </w:pPr>
+    </w:p>
+    <w:p>
+      <w:pPr>
+        <w:rPr>
+          <w:lang w:val="es-ES"/>
+        </w:rPr>
+      </w:pPr>
+    </w:p>
+    <w:p>
+      <w:pPr>
+        <w:rPr>
+          <w:lang w:val="es-ES"/>
+        </w:rPr>
+      </w:pPr>
+    </w:p>
+    <w:p>
+      <w:pPr>
+        <w:rPr>
+          <w:lang w:val="es-ES"/>
+        </w:rPr>
+      </w:pPr>
+    </w:p>
+    <w:p>
+      <w:pPr>
+        <w:rPr>
+          <w:lang w:val="es-ES"/>
+        </w:rPr>
+      </w:pPr>
+    </w:p>
+    <w:p>
+      <w:pPr>
+        <w:rPr>
+          <w:lang w:val="es-ES"/>
+        </w:rPr>
+      </w:pPr>
+    </w:p>
+    <w:p>
+      <w:pPr>
+        <w:rPr>
+          <w:lang w:val="es-ES"/>
+        </w:rPr>
+      </w:pPr>
+    </w:p>
+    <w:p>
+      <w:pPr>
+        <w:rPr>
+          <w:lang w:val="es-ES"/>
+        </w:rPr>
+      </w:pPr>
+    </w:p>
+    <w:p>
+      <w:pPr>
+        <w:rPr>
+          <w:lang w:val="es-ES"/>
+        </w:rPr>
+      </w:pPr>
+    </w:p>
+    <w:p>
+      <w:pPr>
+        <w:rPr>
+          <w:lang w:val="es-ES"/>
+        </w:rPr>
+      </w:pPr>
+    </w:p>
+    <w:p>
+      <w:pPr>
+        <w:rPr>
+          <w:lang w:val="es-ES"/>
+        </w:rPr>
+      </w:pPr>
+    </w:p>
+    <w:p>
+      <w:pPr>
+        <w:rPr>
+          <w:lang w:val="es-ES"/>
+        </w:rPr>
+      </w:pPr>
+    </w:p>
+    <w:p>
+      <w:pPr>
+        <w:rPr>
+          <w:lang w:val="es-ES"/>
+        </w:rPr>
+      </w:pPr>
+    </w:p>
+    <w:p>
+      <w:pPr>
+        <w:rPr>
+          <w:lang w:val="es-ES"/>
+        </w:rPr>
+      </w:pPr>
+    </w:p>
+    <w:p>
+      <w:pPr>
+        <w:rPr>
+          <w:lang w:val="es-ES"/>
+        </w:rPr>
+      </w:pPr>
+    </w:p>
+    <w:p>
+      <w:pPr>
+        <w:rPr>
+          <w:lang w:val="es-ES"/>
+        </w:rPr>
+      </w:pPr>
+    </w:p>
+    <w:p>
+      <w:pPr>
+        <w:rPr>
+          <w:lang w:val="es-ES"/>
+        </w:rPr>
+      </w:pPr>
+    </w:p>
+    <w:p>
+      <w:pPr>
+        <w:rPr>
+          <w:lang w:val="es-ES"/>
+        </w:rPr>
+      </w:pPr>
+    </w:p>
+    <w:p>
+      <w:pPr>
+        <w:rPr>
+          <w:rFonts w:ascii="Arial" w:hAnsi="Arial" w:cs="Arial"/>
+          <w:sz w:val="24"/>
+          <w:szCs w:val="24"/>
+          <w:lang w:val="es-ES"/>
+        </w:rPr>
+      </w:pPr>
+      <w:r>
+        <w:rPr>
+          <w:rFonts w:ascii="Arial" w:hAnsi="Arial" w:cs="Arial"/>
+          <w:sz w:val="24"/>
+          <w:szCs w:val="24"/>
+          <w:lang w:val="es-ES"/>
+        </w:rPr>
+        <w:t>Pa</w:t>
+      </w:r>
+      <w:r>
+        <w:rPr>
+          <w:rFonts w:ascii="Arial" w:hAnsi="Arial" w:cs="Arial"/>
+          <w:sz w:val="24"/>
+          <w:szCs w:val="24"/>
+          <w:lang w:val="es-ES"/>
+        </w:rPr>
+        <w:t xml:space="preserve">ra cargar el catalogo presionamos el </w:t>
+      </w:r>
+      <w:r>
+        <w:rPr>
+          <w:rFonts w:ascii="Arial" w:hAnsi="Arial" w:cs="Arial"/>
+          <w:sz w:val="24"/>
+          <w:szCs w:val="24"/>
+          <w:lang w:val="es-ES"/>
+        </w:rPr>
+        <w:t>botón</w:t>
+      </w:r>
+      <w:r>
+        <w:rPr>
+          <w:rFonts w:ascii="Arial" w:hAnsi="Arial" w:cs="Arial"/>
+          <w:sz w:val="24"/>
+          <w:szCs w:val="24"/>
+          <w:lang w:val="es-ES"/>
+        </w:rPr>
+        <w:t xml:space="preserve"> Choose File</w:t>
+      </w:r>
+    </w:p>
+    <w:p>
+      <w:pPr>
+        <w:rPr>
+          <w:rFonts w:ascii="Arial" w:hAnsi="Arial" w:cs="Arial"/>
+          <w:sz w:val="24"/>
+          <w:szCs w:val="24"/>
+          <w:lang w:val="es-ES"/>
+        </w:rPr>
+      </w:pPr>
+      <w:r>
+        <w:rPr>
+          <w:noProof/>
+          <w:lang w:val="en-US" w:eastAsia="en-US"/>
+        </w:rPr>
+        <w:drawing>
+          <wp:anchor distT="0" distB="0" distL="114300" distR="114300" simplePos="0" relativeHeight="251656704" behindDoc="0" locked="0" layoutInCell="1" allowOverlap="1">
+            <wp:simplePos x="0" y="0"/>
+            <wp:positionH relativeFrom="column">
+              <wp:posOffset>552450</wp:posOffset>
+            </wp:positionH>
+            <wp:positionV relativeFrom="paragraph">
+              <wp:posOffset>150495</wp:posOffset>
+            </wp:positionV>
+            <wp:extent cx="5372100" cy="2257425"/>
+            <wp:effectExtent l="0" t="0" r="0" b="0"/>
+            <wp:wrapSquare wrapText="bothSides"/>
+            <wp:docPr id="11" name="Picture 11"/>
+            <wp:cNvGraphicFramePr>
+              <a:graphicFrameLocks xmlns:a="http://schemas.openxmlformats.org/drawingml/2006/main" noChangeAspect="1"/>
+            </wp:cNvGraphicFramePr>
+            <a:graphic xmlns:a="http://schemas.openxmlformats.org/drawingml/2006/main">
+              <a:graphicData uri="http://schemas.openxmlformats.org/drawingml/2006/picture">
+                <pic:pic xmlns:pic="http://schemas.openxmlformats.org/drawingml/2006/picture">
+                  <pic:nvPicPr>
+                    <pic:cNvPr id="1" name=""/>
+                    <pic:cNvPicPr/>
+                  </pic:nvPicPr>
+                  <pic:blipFill>
+                    <a:blip r:embed="rId25">
+                      <a:extLst>
+                        <a:ext uri="{28A0092B-C50C-407E-A947-70E740481C1C}">
+                          <a14:useLocalDpi xmlns:a14="http://schemas.microsoft.com/office/drawing/2010/main" val="0"/>
+                        </a:ext>
+                      </a:extLst>
+                    </a:blip>
+                    <a:stretch>
+                      <a:fillRect/>
+                    </a:stretch>
+                  </pic:blipFill>
+                  <pic:spPr>
+                    <a:xfrm>
+                      <a:off x="0" y="0"/>
+                      <a:ext cx="5372100" cy="2257425"/>
+                    </a:xfrm>
+                    <a:prstGeom prst="rect">
+                      <a:avLst/>
+                    </a:prstGeom>
+                  </pic:spPr>
+                </pic:pic>
+              </a:graphicData>
+            </a:graphic>
+            <wp14:sizeRelH relativeFrom="page">
+              <wp14:pctWidth>0</wp14:pctWidth>
+            </wp14:sizeRelH>
+            <wp14:sizeRelV relativeFrom="page">
+              <wp14:pctHeight>0</wp14:pctHeight>
+            </wp14:sizeRelV>
+          </wp:anchor>
+        </w:drawing>
+      </w:r>
+    </w:p>
+    <w:p>
+      <w:pPr>
+        <w:rPr>
+          <w:rFonts w:ascii="Arial" w:hAnsi="Arial" w:cs="Arial"/>
+          <w:sz w:val="24"/>
+          <w:szCs w:val="24"/>
+          <w:lang w:val="es-ES"/>
+        </w:rPr>
+      </w:pPr>
+    </w:p>
+    <w:p>
+      <w:pPr>
+        <w:rPr>
+          <w:rFonts w:ascii="Arial" w:hAnsi="Arial" w:cs="Arial"/>
+          <w:sz w:val="24"/>
+          <w:szCs w:val="24"/>
+          <w:lang w:val="es-ES"/>
+        </w:rPr>
+      </w:pPr>
+    </w:p>
+    <w:p>
+      <w:pPr>
+        <w:rPr>
+          <w:rFonts w:ascii="Arial" w:hAnsi="Arial" w:cs="Arial"/>
+          <w:sz w:val="24"/>
+          <w:szCs w:val="24"/>
+          <w:lang w:val="es-ES"/>
+        </w:rPr>
+      </w:pPr>
+    </w:p>
+    <w:p>
+      <w:pPr>
+        <w:rPr>
+          <w:rFonts w:ascii="Arial" w:hAnsi="Arial" w:cs="Arial"/>
+          <w:sz w:val="24"/>
+          <w:szCs w:val="24"/>
+          <w:lang w:val="es-ES"/>
+        </w:rPr>
+      </w:pPr>
+    </w:p>
+    <w:p>
+      <w:pPr>
+        <w:rPr>
+          <w:rFonts w:ascii="Arial" w:hAnsi="Arial" w:cs="Arial"/>
+          <w:sz w:val="24"/>
+          <w:szCs w:val="24"/>
+          <w:lang w:val="es-ES"/>
+        </w:rPr>
+      </w:pPr>
+    </w:p>
+    <w:p>
+      <w:pPr>
+        <w:rPr>
+          <w:rFonts w:ascii="Arial" w:hAnsi="Arial" w:cs="Arial"/>
+          <w:sz w:val="24"/>
+          <w:szCs w:val="24"/>
+          <w:lang w:val="es-ES"/>
+        </w:rPr>
+      </w:pPr>
+    </w:p>
+    <w:p>
+      <w:pPr>
+        <w:rPr>
+          <w:rFonts w:ascii="Arial" w:hAnsi="Arial" w:cs="Arial"/>
+          <w:sz w:val="24"/>
+          <w:szCs w:val="24"/>
+          <w:lang w:val="es-ES"/>
+        </w:rPr>
+      </w:pPr>
+    </w:p>
+    <w:p>
+      <w:pPr>
+        <w:rPr>
+          <w:rFonts w:ascii="Arial" w:hAnsi="Arial" w:cs="Arial"/>
+          <w:sz w:val="24"/>
+          <w:szCs w:val="24"/>
+          <w:lang w:val="es-ES"/>
+        </w:rPr>
+      </w:pPr>
+    </w:p>
+    <w:p>
+      <w:pPr>
+        <w:rPr>
+          <w:rFonts w:ascii="Arial" w:hAnsi="Arial" w:cs="Arial"/>
+          <w:sz w:val="24"/>
+          <w:szCs w:val="24"/>
+          <w:lang w:val="es-ES"/>
+        </w:rPr>
+      </w:pPr>
+    </w:p>
+    <w:p>
+      <w:pPr>
+        <w:rPr>
+          <w:rFonts w:ascii="Arial" w:hAnsi="Arial" w:cs="Arial"/>
+          <w:sz w:val="24"/>
+          <w:szCs w:val="24"/>
+          <w:lang w:val="es-ES"/>
+        </w:rPr>
+      </w:pPr>
+    </w:p>
+    <w:p>
+      <w:pPr>
+        <w:rPr>
+          <w:rFonts w:ascii="Arial" w:hAnsi="Arial" w:cs="Arial"/>
+          <w:sz w:val="24"/>
+          <w:szCs w:val="24"/>
+          <w:lang w:val="es-ES"/>
+        </w:rPr>
+      </w:pPr>
+    </w:p>
+    <w:p>
+      <w:pPr>
+        <w:rPr>
+          <w:rFonts w:ascii="Arial" w:hAnsi="Arial" w:cs="Arial"/>
+          <w:sz w:val="24"/>
+          <w:szCs w:val="24"/>
+          <w:lang w:val="es-ES"/>
+        </w:rPr>
+      </w:pPr>
+    </w:p>
+    <w:p>
+      <w:pPr>
+        <w:rPr>
+          <w:rFonts w:ascii="Arial" w:hAnsi="Arial" w:cs="Arial"/>
+          <w:sz w:val="24"/>
+          <w:szCs w:val="24"/>
+          <w:lang w:val="es-ES"/>
+        </w:rPr>
+      </w:pPr>
+    </w:p>
+    <w:p>
+      <w:pPr>
+        <w:tabs>
+          <w:tab w:val="left" w:pos="4440"/>
+        </w:tabs>
+        <w:rPr>
+          <w:rFonts w:ascii="Arial" w:hAnsi="Arial" w:cs="Arial"/>
+          <w:sz w:val="24"/>
+          <w:szCs w:val="24"/>
+          <w:lang w:val="es-ES"/>
+        </w:rPr>
+      </w:pPr>
+      <w:r>
+        <w:rPr>
+          <w:rFonts w:ascii="Arial" w:hAnsi="Arial" w:cs="Arial"/>
+          <w:sz w:val="24"/>
+          <w:szCs w:val="24"/>
+          <w:lang w:val="es-ES"/>
+        </w:rPr>
+        <w:tab/>
+      </w:r>
+    </w:p>
+    <w:p>
+      <w:pPr>
+        <w:tabs>
+          <w:tab w:val="left" w:pos="4440"/>
+        </w:tabs>
+        <w:rPr>
+          <w:rFonts w:ascii="Arial" w:hAnsi="Arial" w:cs="Arial"/>
+          <w:sz w:val="24"/>
+          <w:szCs w:val="24"/>
+          <w:lang w:val="es-ES"/>
+        </w:rPr>
+      </w:pPr>
+    </w:p>
+    <w:p>
+      <w:pPr>
+        <w:tabs>
+          <w:tab w:val="left" w:pos="4440"/>
+        </w:tabs>
+        <w:rPr>
+          <w:rFonts w:ascii="Arial" w:hAnsi="Arial" w:cs="Arial"/>
+          <w:sz w:val="24"/>
+          <w:szCs w:val="24"/>
+          <w:lang w:val="es-ES"/>
+        </w:rPr>
+      </w:pPr>
+    </w:p>
+    <w:p>
+      <w:pPr>
+        <w:tabs>
+          <w:tab w:val="left" w:pos="255"/>
+        </w:tabs>
+        <w:rPr>
+          <w:rFonts w:ascii="Arial" w:hAnsi="Arial" w:cs="Arial"/>
+          <w:sz w:val="24"/>
+          <w:szCs w:val="24"/>
+          <w:lang w:val="es-ES"/>
+        </w:rPr>
+      </w:pPr>
+      <w:r>
+        <w:rPr>
+          <w:rFonts w:ascii="Arial" w:hAnsi="Arial" w:cs="Arial"/>
+          <w:sz w:val="24"/>
+          <w:szCs w:val="24"/>
+          <w:lang w:val="es-ES"/>
+        </w:rPr>
+        <w:t>Posteriormente Seleccionamos el archivo de Excel que deseamos cargar, respetando el formato de la tabla actual</w:t>
+      </w:r>
+    </w:p>
+    <w:p>
+      <w:pPr>
+        <w:tabs>
+          <w:tab w:val="left" w:pos="255"/>
+        </w:tabs>
+        <w:rPr>
+          <w:rFonts w:ascii="Arial" w:hAnsi="Arial" w:cs="Arial"/>
+          <w:sz w:val="24"/>
+          <w:szCs w:val="24"/>
+          <w:lang w:val="es-ES"/>
+        </w:rPr>
+      </w:pPr>
+    </w:p>
+    <w:p>
+      <w:pPr>
+        <w:tabs>
+          <w:tab w:val="left" w:pos="255"/>
+        </w:tabs>
+        <w:rPr>
+          <w:rFonts w:ascii="Arial" w:hAnsi="Arial" w:cs="Arial"/>
+          <w:sz w:val="24"/>
+          <w:szCs w:val="24"/>
+          <w:lang w:val="es-ES"/>
+        </w:rPr>
+      </w:pPr>
+      <w:r>
+        <w:rPr>
+          <w:noProof/>
+          <w:lang w:val="en-US" w:eastAsia="en-US"/>
+        </w:rPr>
+        <w:drawing>
+          <wp:anchor distT="0" distB="0" distL="114300" distR="114300" simplePos="0" relativeHeight="251667456" behindDoc="0" locked="0" layoutInCell="1" allowOverlap="1">
+            <wp:simplePos x="0" y="0"/>
+            <wp:positionH relativeFrom="column">
+              <wp:posOffset>581025</wp:posOffset>
+            </wp:positionH>
+            <wp:positionV relativeFrom="paragraph">
+              <wp:posOffset>321310</wp:posOffset>
+            </wp:positionV>
+            <wp:extent cx="5238750" cy="2156619"/>
+            <wp:effectExtent l="0" t="0" r="0" b="0"/>
+            <wp:wrapSquare wrapText="bothSides"/>
+            <wp:docPr id="12" name="Picture 12"/>
+            <wp:cNvGraphicFramePr>
+              <a:graphicFrameLocks xmlns:a="http://schemas.openxmlformats.org/drawingml/2006/main" noChangeAspect="1"/>
+            </wp:cNvGraphicFramePr>
+            <a:graphic xmlns:a="http://schemas.openxmlformats.org/drawingml/2006/main">
+              <a:graphicData uri="http://schemas.openxmlformats.org/drawingml/2006/picture">
+                <pic:pic xmlns:pic="http://schemas.openxmlformats.org/drawingml/2006/picture">
+                  <pic:nvPicPr>
+                    <pic:cNvPr id="1" name=""/>
+                    <pic:cNvPicPr/>
+                  </pic:nvPicPr>
+                  <pic:blipFill>
+                    <a:blip r:embed="rId26">
+                      <a:extLst>
+                        <a:ext uri="{28A0092B-C50C-407E-A947-70E740481C1C}">
+                          <a14:useLocalDpi xmlns:a14="http://schemas.microsoft.com/office/drawing/2010/main" val="0"/>
+                        </a:ext>
+                      </a:extLst>
+                    </a:blip>
+                    <a:stretch>
+                      <a:fillRect/>
+                    </a:stretch>
+                  </pic:blipFill>
+                  <pic:spPr>
+                    <a:xfrm>
+                      <a:off x="0" y="0"/>
+                      <a:ext cx="5238750" cy="2156619"/>
+                    </a:xfrm>
+                    <a:prstGeom prst="rect">
+                      <a:avLst/>
+                    </a:prstGeom>
+                  </pic:spPr>
+                </pic:pic>
+              </a:graphicData>
+            </a:graphic>
+            <wp14:sizeRelH relativeFrom="page">
+              <wp14:pctWidth>0</wp14:pctWidth>
+            </wp14:sizeRelH>
+            <wp14:sizeRelV relativeFrom="page">
+              <wp14:pctHeight>0</wp14:pctHeight>
+            </wp14:sizeRelV>
+          </wp:anchor>
+        </w:drawing>
+      </w:r>
+    </w:p>
+    <w:p>
+      <w:pPr>
+        <w:rPr>
+          <w:rFonts w:ascii="Arial" w:hAnsi="Arial" w:cs="Arial"/>
+          <w:sz w:val="24"/>
+          <w:szCs w:val="24"/>
+          <w:lang w:val="es-ES"/>
+        </w:rPr>
+      </w:pPr>
+    </w:p>
+    <w:p>
+      <w:pPr>
+        <w:rPr>
+          <w:rFonts w:ascii="Arial" w:hAnsi="Arial" w:cs="Arial"/>
+          <w:sz w:val="24"/>
+          <w:szCs w:val="24"/>
+          <w:lang w:val="es-ES"/>
+        </w:rPr>
+      </w:pPr>
+    </w:p>
+    <w:p>
+      <w:pPr>
+        <w:rPr>
+          <w:rFonts w:ascii="Arial" w:hAnsi="Arial" w:cs="Arial"/>
+          <w:sz w:val="24"/>
+          <w:szCs w:val="24"/>
+          <w:lang w:val="es-ES"/>
+        </w:rPr>
+      </w:pPr>
+    </w:p>
+    <w:p>
+      <w:pPr>
+        <w:rPr>
+          <w:rFonts w:ascii="Arial" w:hAnsi="Arial" w:cs="Arial"/>
+          <w:sz w:val="24"/>
+          <w:szCs w:val="24"/>
+          <w:lang w:val="es-ES"/>
+        </w:rPr>
+      </w:pPr>
+    </w:p>
+    <w:p>
+      <w:pPr>
+        <w:rPr>
+          <w:rFonts w:ascii="Arial" w:hAnsi="Arial" w:cs="Arial"/>
+          <w:sz w:val="24"/>
+          <w:szCs w:val="24"/>
+          <w:lang w:val="es-ES"/>
+        </w:rPr>
+      </w:pPr>
+    </w:p>
+    <w:p>
+      <w:pPr>
+        <w:rPr>
+          <w:rFonts w:ascii="Arial" w:hAnsi="Arial" w:cs="Arial"/>
+          <w:sz w:val="24"/>
+          <w:szCs w:val="24"/>
+          <w:lang w:val="es-ES"/>
+        </w:rPr>
+      </w:pPr>
+    </w:p>
+    <w:p>
+      <w:pPr>
+        <w:rPr>
+          <w:rFonts w:ascii="Arial" w:hAnsi="Arial" w:cs="Arial"/>
+          <w:sz w:val="24"/>
+          <w:szCs w:val="24"/>
+          <w:lang w:val="es-ES"/>
+        </w:rPr>
+      </w:pPr>
+    </w:p>
+    <w:p>
+      <w:pPr>
+        <w:rPr>
+          <w:rFonts w:ascii="Arial" w:hAnsi="Arial" w:cs="Arial"/>
+          <w:sz w:val="24"/>
+          <w:szCs w:val="24"/>
+          <w:lang w:val="es-ES"/>
+        </w:rPr>
+      </w:pPr>
+    </w:p>
+    <w:p>
+      <w:pPr>
+        <w:rPr>
+          <w:rFonts w:ascii="Arial" w:hAnsi="Arial" w:cs="Arial"/>
+          <w:sz w:val="24"/>
+          <w:szCs w:val="24"/>
+          <w:lang w:val="es-ES"/>
+        </w:rPr>
+      </w:pPr>
+    </w:p>
+    <w:p>
+      <w:pPr>
+        <w:rPr>
+          <w:rFonts w:ascii="Arial" w:hAnsi="Arial" w:cs="Arial"/>
+          <w:sz w:val="24"/>
+          <w:szCs w:val="24"/>
+          <w:lang w:val="es-ES"/>
+        </w:rPr>
+      </w:pPr>
+    </w:p>
+    <w:p>
+      <w:pPr>
+        <w:rPr>
+          <w:rFonts w:ascii="Arial" w:hAnsi="Arial" w:cs="Arial"/>
+          <w:sz w:val="24"/>
+          <w:szCs w:val="24"/>
+          <w:lang w:val="es-ES"/>
+        </w:rPr>
+      </w:pPr>
+    </w:p>
+    <w:p>
+      <w:pPr>
+        <w:rPr>
+          <w:rFonts w:ascii="Arial" w:hAnsi="Arial" w:cs="Arial"/>
+          <w:sz w:val="24"/>
+          <w:szCs w:val="24"/>
+          <w:lang w:val="es-ES"/>
+        </w:rPr>
+      </w:pPr>
+    </w:p>
+    <w:p>
+      <w:pPr>
+        <w:rPr>
+          <w:rFonts w:ascii="Arial" w:hAnsi="Arial" w:cs="Arial"/>
+          <w:sz w:val="24"/>
+          <w:szCs w:val="24"/>
+          <w:lang w:val="es-ES"/>
+        </w:rPr>
+      </w:pPr>
+    </w:p>
+    <w:p>
+      <w:pPr>
+        <w:rPr>
+          <w:rFonts w:ascii="Arial" w:hAnsi="Arial" w:cs="Arial"/>
+          <w:sz w:val="24"/>
+          <w:szCs w:val="24"/>
+          <w:lang w:val="es-ES"/>
+        </w:rPr>
+      </w:pPr>
+    </w:p>
+    <w:p>
+      <w:pPr>
+        <w:rPr>
+          <w:rFonts w:ascii="Arial" w:hAnsi="Arial" w:cs="Arial"/>
+          <w:sz w:val="24"/>
+          <w:szCs w:val="24"/>
+          <w:lang w:val="es-ES"/>
+        </w:rPr>
+      </w:pPr>
+    </w:p>
+    <w:p>
+      <w:pPr>
+        <w:rPr>
+          <w:rFonts w:ascii="Arial" w:hAnsi="Arial" w:cs="Arial"/>
+          <w:sz w:val="24"/>
+          <w:szCs w:val="24"/>
+          <w:lang w:val="es-ES"/>
+        </w:rPr>
+      </w:pPr>
+    </w:p>
+    <w:p>
+      <w:pPr>
+        <w:rPr>
+          <w:rFonts w:ascii="Arial" w:hAnsi="Arial" w:cs="Arial"/>
+          <w:sz w:val="24"/>
+          <w:szCs w:val="24"/>
+          <w:lang w:val="es-ES"/>
+        </w:rPr>
+      </w:pPr>
+      <w:r>
+        <w:rPr>
+          <w:rFonts w:ascii="Arial" w:hAnsi="Arial" w:cs="Arial"/>
+          <w:sz w:val="24"/>
+          <w:szCs w:val="24"/>
+          <w:lang w:val="es-ES"/>
+        </w:rPr>
+        <w:t>Una vez seleccionado el archivo, presionamos el botón submit</w:t>
+      </w:r>
+    </w:p>
+    <w:p>
+      <w:pPr>
+        <w:rPr>
+          <w:rFonts w:ascii="Arial" w:hAnsi="Arial" w:cs="Arial"/>
+          <w:sz w:val="24"/>
+          <w:szCs w:val="24"/>
+          <w:lang w:val="es-ES"/>
+        </w:rPr>
+      </w:pPr>
+    </w:p>
+    <w:p>
+      <w:pPr>
+        <w:rPr>
+          <w:rFonts w:ascii="Arial" w:hAnsi="Arial" w:cs="Arial"/>
+          <w:sz w:val="24"/>
+          <w:szCs w:val="24"/>
+          <w:lang w:val="es-ES"/>
+        </w:rPr>
+      </w:pPr>
+      <w:r>
+        <w:rPr>
+          <w:noProof/>
+          <w:lang w:val="en-US" w:eastAsia="en-US"/>
+        </w:rPr>
+        <w:drawing>
+          <wp:anchor distT="0" distB="0" distL="114300" distR="114300" simplePos="0" relativeHeight="251668480" behindDoc="0" locked="0" layoutInCell="1" allowOverlap="1">
+            <wp:simplePos x="0" y="0"/>
+            <wp:positionH relativeFrom="column">
+              <wp:posOffset>0</wp:posOffset>
+            </wp:positionH>
+            <wp:positionV relativeFrom="paragraph">
+              <wp:posOffset>525780</wp:posOffset>
+            </wp:positionV>
+            <wp:extent cx="6477000" cy="1989455"/>
+            <wp:effectExtent l="0" t="0" r="0" b="0"/>
+            <wp:wrapSquare wrapText="bothSides"/>
+            <wp:docPr id="13" name="Picture 13"/>
+            <wp:cNvGraphicFramePr>
+              <a:graphicFrameLocks xmlns:a="http://schemas.openxmlformats.org/drawingml/2006/main" noChangeAspect="1"/>
+            </wp:cNvGraphicFramePr>
+            <a:graphic xmlns:a="http://schemas.openxmlformats.org/drawingml/2006/main">
+              <a:graphicData uri="http://schemas.openxmlformats.org/drawingml/2006/picture">
+                <pic:pic xmlns:pic="http://schemas.openxmlformats.org/drawingml/2006/picture">
+                  <pic:nvPicPr>
+                    <pic:cNvPr id="1" name=""/>
+                    <pic:cNvPicPr/>
+                  </pic:nvPicPr>
+                  <pic:blipFill>
+                    <a:blip r:embed="rId27">
+                      <a:extLst>
+                        <a:ext uri="{28A0092B-C50C-407E-A947-70E740481C1C}">
+                          <a14:useLocalDpi xmlns:a14="http://schemas.microsoft.com/office/drawing/2010/main" val="0"/>
+                        </a:ext>
+                      </a:extLst>
+                    </a:blip>
+                    <a:stretch>
+                      <a:fillRect/>
+                    </a:stretch>
+                  </pic:blipFill>
+                  <pic:spPr>
+                    <a:xfrm>
+                      <a:off x="0" y="0"/>
+                      <a:ext cx="6477000" cy="1989455"/>
+                    </a:xfrm>
+                    <a:prstGeom prst="rect">
+                      <a:avLst/>
+                    </a:prstGeom>
+                  </pic:spPr>
+                </pic:pic>
+              </a:graphicData>
+            </a:graphic>
+            <wp14:sizeRelH relativeFrom="page">
+              <wp14:pctWidth>0</wp14:pctWidth>
+            </wp14:sizeRelH>
+            <wp14:sizeRelV relativeFrom="page">
+              <wp14:pctHeight>0</wp14:pctHeight>
+            </wp14:sizeRelV>
+          </wp:anchor>
+        </w:drawing>
+      </w:r>
+    </w:p>
+    <w:p>
+      <w:pPr>
+        <w:rPr>
+          <w:rFonts w:ascii="Arial" w:hAnsi="Arial" w:cs="Arial"/>
+          <w:sz w:val="24"/>
+          <w:szCs w:val="24"/>
+          <w:lang w:val="es-ES"/>
+        </w:rPr>
+      </w:pPr>
+    </w:p>
+    <w:p>
+      <w:pPr>
+        <w:rPr>
+          <w:rFonts w:ascii="Arial" w:hAnsi="Arial" w:cs="Arial"/>
+          <w:sz w:val="24"/>
+          <w:szCs w:val="24"/>
+          <w:lang w:val="es-ES"/>
+        </w:rPr>
+      </w:pPr>
+    </w:p>
+    <w:p>
+      <w:pPr>
+        <w:tabs>
+          <w:tab w:val="left" w:pos="1695"/>
+        </w:tabs>
+        <w:rPr>
+          <w:rFonts w:ascii="Arial" w:hAnsi="Arial" w:cs="Arial"/>
+          <w:sz w:val="24"/>
+          <w:szCs w:val="24"/>
+          <w:lang w:val="es-ES"/>
+        </w:rPr>
+      </w:pPr>
+      <w:r>
+        <w:rPr>
+          <w:rFonts w:ascii="Arial" w:hAnsi="Arial" w:cs="Arial"/>
+          <w:sz w:val="24"/>
+          <w:szCs w:val="24"/>
+          <w:lang w:val="es-ES"/>
+        </w:rPr>
+        <w:tab/>
+      </w:r>
+    </w:p>
+    <w:p>
+      <w:pPr>
+        <w:tabs>
+          <w:tab w:val="left" w:pos="1695"/>
+        </w:tabs>
+        <w:rPr>
+          <w:rFonts w:ascii="Arial" w:hAnsi="Arial" w:cs="Arial"/>
+          <w:sz w:val="24"/>
+          <w:szCs w:val="24"/>
+          <w:lang w:val="es-ES"/>
+        </w:rPr>
+      </w:pPr>
+    </w:p>
+    <w:p>
+      <w:pPr>
+        <w:tabs>
+          <w:tab w:val="left" w:pos="1695"/>
+        </w:tabs>
+        <w:rPr>
+          <w:rFonts w:ascii="Arial" w:hAnsi="Arial" w:cs="Arial"/>
+          <w:sz w:val="24"/>
+          <w:szCs w:val="24"/>
+          <w:lang w:val="es-ES"/>
+        </w:rPr>
+      </w:pPr>
+    </w:p>
+    <w:p>
+      <w:pPr>
+        <w:tabs>
+          <w:tab w:val="left" w:pos="1695"/>
+        </w:tabs>
+        <w:rPr>
+          <w:rFonts w:ascii="Arial" w:hAnsi="Arial" w:cs="Arial"/>
+          <w:sz w:val="24"/>
+          <w:szCs w:val="24"/>
+          <w:lang w:val="es-ES"/>
+        </w:rPr>
+      </w:pPr>
+    </w:p>
+    <w:p>
+      <w:pPr>
+        <w:tabs>
+          <w:tab w:val="left" w:pos="1695"/>
+        </w:tabs>
+        <w:rPr>
+          <w:rFonts w:ascii="Arial" w:hAnsi="Arial" w:cs="Arial"/>
+          <w:sz w:val="24"/>
+          <w:szCs w:val="24"/>
+          <w:lang w:val="es-ES"/>
+        </w:rPr>
+      </w:pPr>
+    </w:p>
+    <w:p>
+      <w:pPr>
+        <w:tabs>
+          <w:tab w:val="left" w:pos="1695"/>
+        </w:tabs>
+        <w:rPr>
+          <w:rFonts w:ascii="Arial" w:hAnsi="Arial" w:cs="Arial"/>
+          <w:sz w:val="24"/>
+          <w:szCs w:val="24"/>
+          <w:lang w:val="es-ES"/>
+        </w:rPr>
+      </w:pPr>
+      <w:r>
+        <w:rPr>
+          <w:rFonts w:ascii="Arial" w:hAnsi="Arial" w:cs="Arial"/>
+          <w:sz w:val="24"/>
+          <w:szCs w:val="24"/>
+          <w:lang w:val="es-ES"/>
+        </w:rPr>
+        <w:t>Si el catalogo fue cargado de forma satisfactoria, obtendremos el siguiente</w:t>
+      </w:r>
+    </w:p>
+    <w:p>
+      <w:pPr>
+        <w:tabs>
+          <w:tab w:val="left" w:pos="1695"/>
+        </w:tabs>
+        <w:rPr>
+          <w:rFonts w:ascii="Arial" w:hAnsi="Arial" w:cs="Arial"/>
+          <w:sz w:val="24"/>
+          <w:szCs w:val="24"/>
+          <w:lang w:val="es-ES"/>
+        </w:rPr>
+      </w:pPr>
+      <w:r>
+        <w:rPr>
+          <w:rFonts w:ascii="Arial" w:hAnsi="Arial" w:cs="Arial"/>
+          <w:sz w:val="24"/>
+          <w:szCs w:val="24"/>
+          <w:lang w:val="es-ES"/>
+        </w:rPr>
+        <w:t>Mensaje</w:t>
+      </w:r>
+    </w:p>
+    <w:p>
+      <w:pPr>
+        <w:tabs>
+          <w:tab w:val="left" w:pos="1695"/>
+        </w:tabs>
+        <w:rPr>
+          <w:rFonts w:ascii="Arial" w:hAnsi="Arial" w:cs="Arial"/>
+          <w:sz w:val="24"/>
+          <w:szCs w:val="24"/>
+          <w:lang w:val="es-ES"/>
+        </w:rPr>
+      </w:pPr>
+    </w:p>
+    <w:p>
+      <w:pPr>
+        <w:tabs>
+          <w:tab w:val="left" w:pos="1695"/>
+        </w:tabs>
+        <w:rPr>
+          <w:rFonts w:ascii="Arial" w:hAnsi="Arial" w:cs="Arial"/>
+          <w:sz w:val="24"/>
+          <w:szCs w:val="24"/>
+          <w:lang w:val="es-ES"/>
+        </w:rPr>
+      </w:pPr>
+      <w:r>
+        <w:rPr>
+          <w:noProof/>
+          <w:lang w:val="en-US" w:eastAsia="en-US"/>
+        </w:rPr>
+        <w:drawing>
+          <wp:anchor distT="0" distB="0" distL="114300" distR="114300" simplePos="0" relativeHeight="251658752" behindDoc="0" locked="0" layoutInCell="1" allowOverlap="1">
+            <wp:simplePos x="0" y="0"/>
+            <wp:positionH relativeFrom="column">
+              <wp:posOffset>333375</wp:posOffset>
+            </wp:positionH>
+            <wp:positionV relativeFrom="paragraph">
+              <wp:posOffset>83185</wp:posOffset>
+            </wp:positionV>
+            <wp:extent cx="5724525" cy="2189480"/>
+            <wp:effectExtent l="0" t="0" r="0" b="0"/>
+            <wp:wrapSquare wrapText="bothSides"/>
+            <wp:docPr id="14" name="Picture 14"/>
+            <wp:cNvGraphicFramePr>
+              <a:graphicFrameLocks xmlns:a="http://schemas.openxmlformats.org/drawingml/2006/main" noChangeAspect="1"/>
+            </wp:cNvGraphicFramePr>
+            <a:graphic xmlns:a="http://schemas.openxmlformats.org/drawingml/2006/main">
+              <a:graphicData uri="http://schemas.openxmlformats.org/drawingml/2006/picture">
+                <pic:pic xmlns:pic="http://schemas.openxmlformats.org/drawingml/2006/picture">
+                  <pic:nvPicPr>
+                    <pic:cNvPr id="1" name=""/>
+                    <pic:cNvPicPr/>
+                  </pic:nvPicPr>
+                  <pic:blipFill>
+                    <a:blip r:embed="rId28">
+                      <a:extLst>
+                        <a:ext uri="{28A0092B-C50C-407E-A947-70E740481C1C}">
+                          <a14:useLocalDpi xmlns:a14="http://schemas.microsoft.com/office/drawing/2010/main" val="0"/>
+                        </a:ext>
+                      </a:extLst>
+                    </a:blip>
+                    <a:stretch>
+                      <a:fillRect/>
+                    </a:stretch>
+                  </pic:blipFill>
+                  <pic:spPr>
+                    <a:xfrm>
+                      <a:off x="0" y="0"/>
+                      <a:ext cx="5724525" cy="2189480"/>
+                    </a:xfrm>
+                    <a:prstGeom prst="rect">
+                      <a:avLst/>
+                    </a:prstGeom>
+                  </pic:spPr>
+                </pic:pic>
+              </a:graphicData>
+            </a:graphic>
+            <wp14:sizeRelH relativeFrom="page">
+              <wp14:pctWidth>0</wp14:pctWidth>
+            </wp14:sizeRelH>
+            <wp14:sizeRelV relativeFrom="page">
+              <wp14:pctHeight>0</wp14:pctHeight>
+            </wp14:sizeRelV>
+          </wp:anchor>
+        </w:drawing>
+      </w:r>
+    </w:p>
+    <w:p>
+      <w:pPr>
+        <w:rPr>
+          <w:rFonts w:ascii="Arial" w:hAnsi="Arial" w:cs="Arial"/>
+          <w:sz w:val="24"/>
+          <w:szCs w:val="24"/>
+          <w:lang w:val="es-ES"/>
+        </w:rPr>
+      </w:pPr>
+    </w:p>
+    <w:p>
+      <w:pPr>
+        <w:rPr>
+          <w:rFonts w:ascii="Arial" w:hAnsi="Arial" w:cs="Arial"/>
+          <w:sz w:val="24"/>
+          <w:szCs w:val="24"/>
+          <w:lang w:val="es-ES"/>
+        </w:rPr>
+      </w:pPr>
+    </w:p>
+    <w:p>
+      <w:pPr>
+        <w:rPr>
+          <w:rFonts w:ascii="Arial" w:hAnsi="Arial" w:cs="Arial"/>
+          <w:sz w:val="24"/>
+          <w:szCs w:val="24"/>
+          <w:lang w:val="es-ES"/>
+        </w:rPr>
+      </w:pPr>
+    </w:p>
+    <w:p>
+      <w:pPr>
+        <w:rPr>
+          <w:rFonts w:ascii="Arial" w:hAnsi="Arial" w:cs="Arial"/>
+          <w:sz w:val="24"/>
+          <w:szCs w:val="24"/>
+          <w:lang w:val="es-ES"/>
+        </w:rPr>
+      </w:pPr>
+    </w:p>
+    <w:p>
+      <w:pPr>
+        <w:rPr>
+          <w:rFonts w:ascii="Arial" w:hAnsi="Arial" w:cs="Arial"/>
+          <w:sz w:val="24"/>
+          <w:szCs w:val="24"/>
+          <w:lang w:val="es-ES"/>
+        </w:rPr>
+      </w:pPr>
+    </w:p>
+    <w:p>
+      <w:pPr>
+        <w:rPr>
+          <w:rFonts w:ascii="Arial" w:hAnsi="Arial" w:cs="Arial"/>
+          <w:sz w:val="24"/>
+          <w:szCs w:val="24"/>
+          <w:lang w:val="es-ES"/>
+        </w:rPr>
+      </w:pPr>
+    </w:p>
+    <w:p>
+      <w:pPr>
+        <w:rPr>
+          <w:rFonts w:ascii="Arial" w:hAnsi="Arial" w:cs="Arial"/>
+          <w:sz w:val="24"/>
+          <w:szCs w:val="24"/>
+          <w:lang w:val="es-ES"/>
+        </w:rPr>
+      </w:pPr>
+    </w:p>
+    <w:p>
+      <w:pPr>
+        <w:rPr>
+          <w:rFonts w:ascii="Arial" w:hAnsi="Arial" w:cs="Arial"/>
+          <w:sz w:val="24"/>
+          <w:szCs w:val="24"/>
+          <w:lang w:val="es-ES"/>
+        </w:rPr>
+      </w:pPr>
+    </w:p>
+    <w:p>
+      <w:pPr>
+        <w:rPr>
+          <w:rFonts w:ascii="Arial" w:hAnsi="Arial" w:cs="Arial"/>
+          <w:sz w:val="24"/>
+          <w:szCs w:val="24"/>
+          <w:lang w:val="es-ES"/>
+        </w:rPr>
+      </w:pPr>
+    </w:p>
+    <w:p>
+      <w:pPr>
+        <w:rPr>
+          <w:rFonts w:ascii="Arial" w:hAnsi="Arial" w:cs="Arial"/>
+          <w:sz w:val="24"/>
+          <w:szCs w:val="24"/>
+          <w:lang w:val="es-ES"/>
+        </w:rPr>
+      </w:pPr>
+    </w:p>
+    <w:p>
+      <w:pPr>
+        <w:rPr>
+          <w:rFonts w:ascii="Arial" w:hAnsi="Arial" w:cs="Arial"/>
+          <w:sz w:val="24"/>
+          <w:szCs w:val="24"/>
+          <w:lang w:val="es-ES"/>
+        </w:rPr>
+      </w:pPr>
+    </w:p>
+    <w:p>
+      <w:pPr>
+        <w:rPr>
+          <w:rFonts w:ascii="Arial" w:hAnsi="Arial" w:cs="Arial"/>
+          <w:sz w:val="24"/>
+          <w:szCs w:val="24"/>
+          <w:lang w:val="es-ES"/>
+        </w:rPr>
+      </w:pPr>
+    </w:p>
+    <w:p>
+      <w:pPr>
+        <w:rPr>
+          <w:rFonts w:ascii="Arial" w:hAnsi="Arial" w:cs="Arial"/>
+          <w:sz w:val="24"/>
+          <w:szCs w:val="24"/>
+          <w:lang w:val="es-ES"/>
+        </w:rPr>
+      </w:pPr>
+    </w:p>
+    <w:p>
+      <w:pPr>
+        <w:rPr>
+          <w:rFonts w:ascii="Arial" w:hAnsi="Arial" w:cs="Arial"/>
+          <w:sz w:val="24"/>
+          <w:szCs w:val="24"/>
+          <w:lang w:val="es-ES"/>
+        </w:rPr>
+      </w:pPr>
+    </w:p>
+    <w:p>
+      <w:pPr>
+        <w:rPr>
+          <w:rFonts w:ascii="Arial" w:hAnsi="Arial" w:cs="Arial"/>
+          <w:sz w:val="24"/>
+          <w:szCs w:val="24"/>
+          <w:lang w:val="es-ES"/>
+        </w:rPr>
+      </w:pPr>
+    </w:p>
+    <w:p>
+      <w:pPr>
+        <w:rPr>
+          <w:rFonts w:ascii="Arial" w:hAnsi="Arial" w:cs="Arial"/>
+          <w:sz w:val="24"/>
+          <w:szCs w:val="24"/>
+          <w:lang w:val="es-ES"/>
+        </w:rPr>
+      </w:pPr>
+      <w:r>
+        <w:rPr>
+          <w:rFonts w:ascii="Arial" w:hAnsi="Arial" w:cs="Arial"/>
+          <w:sz w:val="24"/>
+          <w:szCs w:val="24"/>
+          <w:lang w:val="es-ES"/>
+        </w:rPr>
+        <w:t>En caso de que nuestro archivo contenga algún error nos mostrara el siguiente mensaje con el error que debemos revisar</w:t>
+      </w:r>
+    </w:p>
+    <w:p>
+      <w:pPr>
+        <w:rPr>
+          <w:rFonts w:ascii="Arial" w:hAnsi="Arial" w:cs="Arial"/>
+          <w:sz w:val="24"/>
+          <w:szCs w:val="24"/>
+          <w:lang w:val="es-ES"/>
+        </w:rPr>
+      </w:pPr>
+    </w:p>
+    <w:p>
+      <w:pPr>
+        <w:rPr>
+          <w:rFonts w:ascii="Arial" w:hAnsi="Arial" w:cs="Arial"/>
+          <w:sz w:val="24"/>
+          <w:szCs w:val="24"/>
+          <w:lang w:val="es-ES"/>
+        </w:rPr>
+      </w:pPr>
+      <w:r>
+        <w:rPr>
+          <w:noProof/>
+          <w:lang w:val="en-US" w:eastAsia="en-US"/>
+        </w:rPr>
+        <w:drawing>
+          <wp:anchor distT="0" distB="0" distL="114300" distR="114300" simplePos="0" relativeHeight="251660800" behindDoc="0" locked="0" layoutInCell="1" allowOverlap="1">
+            <wp:simplePos x="0" y="0"/>
+            <wp:positionH relativeFrom="column">
+              <wp:posOffset>1152525</wp:posOffset>
+            </wp:positionH>
+            <wp:positionV relativeFrom="paragraph">
+              <wp:posOffset>148590</wp:posOffset>
+            </wp:positionV>
+            <wp:extent cx="4161790" cy="2428875"/>
+            <wp:effectExtent l="0" t="0" r="0" b="0"/>
+            <wp:wrapSquare wrapText="bothSides"/>
+            <wp:docPr id="15" name="Picture 15"/>
+            <wp:cNvGraphicFramePr>
+              <a:graphicFrameLocks xmlns:a="http://schemas.openxmlformats.org/drawingml/2006/main" noChangeAspect="1"/>
+            </wp:cNvGraphicFramePr>
+            <a:graphic xmlns:a="http://schemas.openxmlformats.org/drawingml/2006/main">
+              <a:graphicData uri="http://schemas.openxmlformats.org/drawingml/2006/picture">
+                <pic:pic xmlns:pic="http://schemas.openxmlformats.org/drawingml/2006/picture">
+                  <pic:nvPicPr>
+                    <pic:cNvPr id="1" name=""/>
+                    <pic:cNvPicPr/>
+                  </pic:nvPicPr>
+                  <pic:blipFill>
+                    <a:blip r:embed="rId29">
+                      <a:extLst>
+                        <a:ext uri="{28A0092B-C50C-407E-A947-70E740481C1C}">
+                          <a14:useLocalDpi xmlns:a14="http://schemas.microsoft.com/office/drawing/2010/main" val="0"/>
+                        </a:ext>
+                      </a:extLst>
+                    </a:blip>
+                    <a:stretch>
+                      <a:fillRect/>
+                    </a:stretch>
+                  </pic:blipFill>
+                  <pic:spPr>
+                    <a:xfrm>
+                      <a:off x="0" y="0"/>
+                      <a:ext cx="4161790" cy="2428875"/>
+                    </a:xfrm>
+                    <a:prstGeom prst="rect">
+                      <a:avLst/>
+                    </a:prstGeom>
+                  </pic:spPr>
+                </pic:pic>
+              </a:graphicData>
+            </a:graphic>
+            <wp14:sizeRelH relativeFrom="page">
+              <wp14:pctWidth>0</wp14:pctWidth>
+            </wp14:sizeRelH>
+            <wp14:sizeRelV relativeFrom="page">
+              <wp14:pctHeight>0</wp14:pctHeight>
+            </wp14:sizeRelV>
+          </wp:anchor>
+        </w:drawing>
+      </w:r>
+    </w:p>
     <w:sectPr>
-      <w:headerReference w:type="default" r:id="rId24"/>
-      <w:footerReference w:type="default" r:id="rId25"/>
+      <w:headerReference w:type="default" r:id="rId30"/>
+      <w:footerReference w:type="default" r:id="rId31"/>
       <w:pgSz w:w="12240" w:h="15840" w:code="1"/>
       <w:pgMar w:top="274" w:right="960" w:bottom="630" w:left="1080" w:header="576" w:footer="678" w:gutter="0"/>
       <w:pgNumType w:start="1"/>
@@ -3528,7 +4992,7 @@
               <w:rFonts w:ascii="Arial" w:hAnsi="Arial" w:cs="Arial"/>
               <w:noProof/>
             </w:rPr>
-            <w:t>6</w:t>
+            <w:t>9</w:t>
           </w:r>
           <w:r>
             <w:rPr>
@@ -6955,7 +8419,7 @@
 </file>
 
 <file path=customXml/itemProps1.xml><?xml version="1.0" encoding="utf-8"?>
-<ds:datastoreItem xmlns:ds="http://schemas.openxmlformats.org/officeDocument/2006/customXml" ds:itemID="{82C8C3A2-876F-4347-BB36-B7F5B4629EBC}">
+<ds:datastoreItem xmlns:ds="http://schemas.openxmlformats.org/officeDocument/2006/customXml" ds:itemID="{168F4A34-38A3-4210-B1A8-BF43E06D5565}">
   <ds:schemaRefs>
     <ds:schemaRef ds:uri="http://schemas.openxmlformats.org/officeDocument/2006/bibliography"/>
   </ds:schemaRefs>

--- a/public/manual/Manual_RH.docx
+++ b/public/manual/Manual_RH.docx
@@ -10,6 +10,8 @@
           <w:lang w:val="es-ES"/>
         </w:rPr>
       </w:pPr>
+      <w:bookmarkStart w:id="0" w:name="_GoBack"/>
+      <w:bookmarkEnd w:id="0"/>
     </w:p>
     <w:p>
       <w:pPr>
@@ -132,18 +134,7 @@
           <w:szCs w:val="24"/>
           <w:lang w:val="es-ES"/>
         </w:rPr>
-        <w:t>utilizando el navegador Google Chrome, verificar que el usuario de la computadora sea el correcto y</w:t>
-      </w:r>
-      <w:bookmarkStart w:id="0" w:name="_GoBack"/>
-      <w:bookmarkEnd w:id="0"/>
-      <w:r>
-        <w:rPr>
-          <w:rFonts w:ascii="Arial" w:hAnsi="Arial" w:cs="Arial"/>
-          <w:sz w:val="24"/>
-          <w:szCs w:val="24"/>
-          <w:lang w:val="es-ES"/>
-        </w:rPr>
-        <w:t xml:space="preserve"> entrar a la opción de </w:t>
+        <w:t xml:space="preserve">utilizando el navegador Google Chrome, verificar que el usuario de la computadora sea el correcto y entrar a la opción de </w:t>
       </w:r>
       <w:r>
         <w:rPr>
@@ -173,7 +164,7 @@
           <w:lang w:val="en-US" w:eastAsia="en-US"/>
         </w:rPr>
         <w:drawing>
-          <wp:anchor distT="0" distB="0" distL="114300" distR="114300" simplePos="0" relativeHeight="251662336" behindDoc="0" locked="0" layoutInCell="1" allowOverlap="1">
+          <wp:anchor distT="0" distB="0" distL="114300" distR="114300" simplePos="0" relativeHeight="251664384" behindDoc="0" locked="0" layoutInCell="1" allowOverlap="1">
             <wp:simplePos x="0" y="0"/>
             <wp:positionH relativeFrom="column">
               <wp:posOffset>2914650</wp:posOffset>
@@ -266,7 +257,7 @@
           <w:lang w:val="en-US" w:eastAsia="en-US"/>
         </w:rPr>
         <w:drawing>
-          <wp:anchor distT="0" distB="0" distL="114300" distR="114300" simplePos="0" relativeHeight="251663360" behindDoc="0" locked="0" layoutInCell="1" allowOverlap="1">
+          <wp:anchor distT="0" distB="0" distL="114300" distR="114300" simplePos="0" relativeHeight="251665408" behindDoc="0" locked="0" layoutInCell="1" allowOverlap="1">
             <wp:simplePos x="0" y="0"/>
             <wp:positionH relativeFrom="column">
               <wp:posOffset>0</wp:posOffset>
@@ -350,7 +341,7 @@
           <w:lang w:val="en-US" w:eastAsia="en-US"/>
         </w:rPr>
         <w:drawing>
-          <wp:anchor distT="0" distB="0" distL="114300" distR="114300" simplePos="0" relativeHeight="251660288" behindDoc="0" locked="0" layoutInCell="1" allowOverlap="1" wp14:anchorId="750495E5" wp14:editId="4BF75BFD">
+          <wp:anchor distT="0" distB="0" distL="114300" distR="114300" simplePos="0" relativeHeight="251661312" behindDoc="0" locked="0" layoutInCell="1" allowOverlap="1" wp14:anchorId="750495E5" wp14:editId="4BF75BFD">
             <wp:simplePos x="0" y="0"/>
             <wp:positionH relativeFrom="column">
               <wp:posOffset>624205</wp:posOffset>
@@ -622,7 +613,7 @@
           <w:lang w:val="en-US" w:eastAsia="en-US"/>
         </w:rPr>
         <w:drawing>
-          <wp:anchor distT="0" distB="0" distL="114300" distR="114300" simplePos="0" relativeHeight="251651072" behindDoc="0" locked="0" layoutInCell="1" allowOverlap="1">
+          <wp:anchor distT="0" distB="0" distL="114300" distR="114300" simplePos="0" relativeHeight="251646976" behindDoc="0" locked="0" layoutInCell="1" allowOverlap="1">
             <wp:simplePos x="0" y="0"/>
             <wp:positionH relativeFrom="column">
               <wp:posOffset>1676400</wp:posOffset>
@@ -892,7 +883,7 @@
           <w:lang w:val="en-US" w:eastAsia="en-US"/>
         </w:rPr>
         <w:drawing>
-          <wp:anchor distT="0" distB="0" distL="114300" distR="114300" simplePos="0" relativeHeight="251654144" behindDoc="0" locked="0" layoutInCell="1" allowOverlap="1">
+          <wp:anchor distT="0" distB="0" distL="114300" distR="114300" simplePos="0" relativeHeight="251651072" behindDoc="0" locked="0" layoutInCell="1" allowOverlap="1">
             <wp:simplePos x="0" y="0"/>
             <wp:positionH relativeFrom="column">
               <wp:posOffset>1533525</wp:posOffset>
@@ -1119,12 +1110,220 @@
     </w:p>
     <w:p>
       <w:pPr>
+        <w:rPr>
+          <w:rFonts w:ascii="Arial" w:hAnsi="Arial" w:cs="Arial"/>
+          <w:sz w:val="24"/>
+          <w:szCs w:val="24"/>
+          <w:lang w:val="es-ES"/>
+        </w:rPr>
+      </w:pPr>
+      <w:r>
+        <w:rPr>
+          <w:rFonts w:ascii="Arial" w:hAnsi="Arial" w:cs="Arial"/>
+          <w:sz w:val="24"/>
+          <w:szCs w:val="24"/>
+          <w:lang w:val="es-ES"/>
+        </w:rPr>
+        <w:t>Además, podremos agregar Supervisores o gerente que estarán de vacaciones o fuera de la planta para que las solicitudes sean aprobadas automáticamente</w:t>
+      </w:r>
+    </w:p>
+    <w:p>
+      <w:pPr>
+        <w:rPr>
+          <w:rFonts w:ascii="Arial" w:hAnsi="Arial" w:cs="Arial"/>
+          <w:sz w:val="24"/>
+          <w:szCs w:val="24"/>
+          <w:lang w:val="es-ES"/>
+        </w:rPr>
+      </w:pPr>
+      <w:r>
+        <w:rPr>
+          <w:noProof/>
+          <w:lang w:val="en-US" w:eastAsia="en-US"/>
+        </w:rPr>
+        <w:drawing>
+          <wp:anchor distT="0" distB="0" distL="114300" distR="114300" simplePos="0" relativeHeight="251660288" behindDoc="0" locked="0" layoutInCell="1" allowOverlap="1">
+            <wp:simplePos x="0" y="0"/>
+            <wp:positionH relativeFrom="column">
+              <wp:posOffset>2394944</wp:posOffset>
+            </wp:positionH>
+            <wp:positionV relativeFrom="paragraph">
+              <wp:posOffset>117088</wp:posOffset>
+            </wp:positionV>
+            <wp:extent cx="1678305" cy="2256155"/>
+            <wp:effectExtent l="0" t="0" r="0" b="0"/>
+            <wp:wrapSquare wrapText="bothSides"/>
+            <wp:docPr id="16" name="Picture 16"/>
+            <wp:cNvGraphicFramePr>
+              <a:graphicFrameLocks xmlns:a="http://schemas.openxmlformats.org/drawingml/2006/main" noChangeAspect="1"/>
+            </wp:cNvGraphicFramePr>
+            <a:graphic xmlns:a="http://schemas.openxmlformats.org/drawingml/2006/main">
+              <a:graphicData uri="http://schemas.openxmlformats.org/drawingml/2006/picture">
+                <pic:pic xmlns:pic="http://schemas.openxmlformats.org/drawingml/2006/picture">
+                  <pic:nvPicPr>
+                    <pic:cNvPr id="1" name=""/>
+                    <pic:cNvPicPr/>
+                  </pic:nvPicPr>
+                  <pic:blipFill>
+                    <a:blip r:embed="rId14">
+                      <a:extLst>
+                        <a:ext uri="{28A0092B-C50C-407E-A947-70E740481C1C}">
+                          <a14:useLocalDpi xmlns:a14="http://schemas.microsoft.com/office/drawing/2010/main" val="0"/>
+                        </a:ext>
+                      </a:extLst>
+                    </a:blip>
+                    <a:stretch>
+                      <a:fillRect/>
+                    </a:stretch>
+                  </pic:blipFill>
+                  <pic:spPr>
+                    <a:xfrm>
+                      <a:off x="0" y="0"/>
+                      <a:ext cx="1678305" cy="2256155"/>
+                    </a:xfrm>
+                    <a:prstGeom prst="rect">
+                      <a:avLst/>
+                    </a:prstGeom>
+                  </pic:spPr>
+                </pic:pic>
+              </a:graphicData>
+            </a:graphic>
+            <wp14:sizeRelH relativeFrom="page">
+              <wp14:pctWidth>0</wp14:pctWidth>
+            </wp14:sizeRelH>
+            <wp14:sizeRelV relativeFrom="page">
+              <wp14:pctHeight>0</wp14:pctHeight>
+            </wp14:sizeRelV>
+          </wp:anchor>
+        </w:drawing>
+      </w:r>
+    </w:p>
+    <w:p>
+      <w:pPr>
+        <w:rPr>
+          <w:rFonts w:ascii="Arial" w:hAnsi="Arial" w:cs="Arial"/>
+          <w:sz w:val="24"/>
+          <w:szCs w:val="24"/>
+          <w:lang w:val="es-ES"/>
+        </w:rPr>
+      </w:pPr>
+    </w:p>
+    <w:p>
+      <w:pPr>
+        <w:rPr>
+          <w:rFonts w:ascii="Arial" w:hAnsi="Arial" w:cs="Arial"/>
+          <w:sz w:val="24"/>
+          <w:szCs w:val="24"/>
+          <w:lang w:val="es-ES"/>
+        </w:rPr>
+      </w:pPr>
+    </w:p>
+    <w:p>
+      <w:pPr>
+        <w:rPr>
+          <w:lang w:val="es-ES"/>
+        </w:rPr>
+      </w:pPr>
+    </w:p>
+    <w:p>
+      <w:pPr>
         <w:pStyle w:val="Heading1"/>
         <w:ind w:left="360"/>
         <w:rPr>
           <w:b/>
           <w:sz w:val="28"/>
           <w:szCs w:val="28"/>
+          <w:lang w:val="es-ES"/>
+        </w:rPr>
+      </w:pPr>
+    </w:p>
+    <w:p>
+      <w:pPr>
+        <w:rPr>
+          <w:lang w:val="es-ES"/>
+        </w:rPr>
+      </w:pPr>
+    </w:p>
+    <w:p>
+      <w:pPr>
+        <w:rPr>
+          <w:lang w:val="es-ES"/>
+        </w:rPr>
+      </w:pPr>
+    </w:p>
+    <w:p>
+      <w:pPr>
+        <w:rPr>
+          <w:lang w:val="es-ES"/>
+        </w:rPr>
+      </w:pPr>
+    </w:p>
+    <w:p>
+      <w:pPr>
+        <w:rPr>
+          <w:lang w:val="es-ES"/>
+        </w:rPr>
+      </w:pPr>
+    </w:p>
+    <w:p>
+      <w:pPr>
+        <w:rPr>
+          <w:lang w:val="es-ES"/>
+        </w:rPr>
+      </w:pPr>
+    </w:p>
+    <w:p>
+      <w:pPr>
+        <w:rPr>
+          <w:lang w:val="es-ES"/>
+        </w:rPr>
+      </w:pPr>
+    </w:p>
+    <w:p>
+      <w:pPr>
+        <w:rPr>
+          <w:lang w:val="es-ES"/>
+        </w:rPr>
+      </w:pPr>
+    </w:p>
+    <w:p>
+      <w:pPr>
+        <w:rPr>
+          <w:lang w:val="es-ES"/>
+        </w:rPr>
+      </w:pPr>
+    </w:p>
+    <w:p>
+      <w:pPr>
+        <w:rPr>
+          <w:lang w:val="es-ES"/>
+        </w:rPr>
+      </w:pPr>
+    </w:p>
+    <w:p>
+      <w:pPr>
+        <w:rPr>
+          <w:lang w:val="es-ES"/>
+        </w:rPr>
+      </w:pPr>
+    </w:p>
+    <w:p>
+      <w:pPr>
+        <w:rPr>
+          <w:lang w:val="es-ES"/>
+        </w:rPr>
+      </w:pPr>
+    </w:p>
+    <w:p>
+      <w:pPr>
+        <w:rPr>
+          <w:lang w:val="es-ES"/>
+        </w:rPr>
+      </w:pPr>
+    </w:p>
+    <w:p>
+      <w:pPr>
+        <w:rPr>
           <w:lang w:val="es-ES"/>
         </w:rPr>
       </w:pPr>
@@ -1297,7 +1496,7 @@
                     <pic:cNvPicPr/>
                   </pic:nvPicPr>
                   <pic:blipFill>
-                    <a:blip r:embed="rId14"/>
+                    <a:blip r:embed="rId15"/>
                     <a:stretch>
                       <a:fillRect/>
                     </a:stretch>
@@ -1387,7 +1586,7 @@
           <w:lang w:val="en-US" w:eastAsia="en-US"/>
         </w:rPr>
         <w:drawing>
-          <wp:anchor distT="0" distB="0" distL="114300" distR="114300" simplePos="0" relativeHeight="251655168" behindDoc="0" locked="0" layoutInCell="1" allowOverlap="1">
+          <wp:anchor distT="0" distB="0" distL="114300" distR="114300" simplePos="0" relativeHeight="251652096" behindDoc="0" locked="0" layoutInCell="1" allowOverlap="1">
             <wp:simplePos x="0" y="0"/>
             <wp:positionH relativeFrom="column">
               <wp:posOffset>628650</wp:posOffset>
@@ -1410,7 +1609,7 @@
                     <pic:cNvPicPr/>
                   </pic:nvPicPr>
                   <pic:blipFill>
-                    <a:blip r:embed="rId15">
+                    <a:blip r:embed="rId16">
                       <a:extLst>
                         <a:ext uri="{28A0092B-C50C-407E-A947-70E740481C1C}">
                           <a14:useLocalDpi xmlns:a14="http://schemas.microsoft.com/office/drawing/2010/main" val="0"/>
@@ -1530,34 +1729,6 @@
     <w:p>
       <w:pPr>
         <w:rPr>
-          <w:lang w:val="es-ES"/>
-        </w:rPr>
-      </w:pPr>
-    </w:p>
-    <w:p>
-      <w:pPr>
-        <w:rPr>
-          <w:lang w:val="es-ES"/>
-        </w:rPr>
-      </w:pPr>
-    </w:p>
-    <w:p>
-      <w:pPr>
-        <w:rPr>
-          <w:lang w:val="es-ES"/>
-        </w:rPr>
-      </w:pPr>
-    </w:p>
-    <w:p>
-      <w:pPr>
-        <w:rPr>
-          <w:lang w:val="es-ES"/>
-        </w:rPr>
-      </w:pPr>
-    </w:p>
-    <w:p>
-      <w:pPr>
-        <w:rPr>
           <w:rFonts w:ascii="Arial" w:hAnsi="Arial" w:cs="Arial"/>
           <w:sz w:val="24"/>
           <w:szCs w:val="24"/>
@@ -1590,106 +1761,24 @@
           <w:lang w:val="es-ES"/>
         </w:rPr>
       </w:pPr>
-    </w:p>
-    <w:p>
-      <w:pPr>
-        <w:rPr>
-          <w:lang w:val="es-ES"/>
-        </w:rPr>
-      </w:pPr>
       <w:r>
         <w:rPr>
           <w:noProof/>
           <w:lang w:val="en-US" w:eastAsia="en-US"/>
         </w:rPr>
         <w:drawing>
-          <wp:anchor distT="0" distB="0" distL="114300" distR="114300" simplePos="0" relativeHeight="251664384" behindDoc="0" locked="0" layoutInCell="1" allowOverlap="1">
+          <wp:anchor distT="0" distB="0" distL="114300" distR="114300" simplePos="0" relativeHeight="251657216" behindDoc="0" locked="0" layoutInCell="1" allowOverlap="1">
             <wp:simplePos x="0" y="0"/>
             <wp:positionH relativeFrom="column">
               <wp:posOffset>0</wp:posOffset>
             </wp:positionH>
             <wp:positionV relativeFrom="paragraph">
-              <wp:posOffset>-3175</wp:posOffset>
+              <wp:posOffset>146685</wp:posOffset>
             </wp:positionV>
-            <wp:extent cx="6477000" cy="2644775"/>
+            <wp:extent cx="4711065" cy="1923415"/>
             <wp:effectExtent l="0" t="0" r="0" b="0"/>
             <wp:wrapSquare wrapText="bothSides"/>
             <wp:docPr id="6" name="Picture 6"/>
-            <wp:cNvGraphicFramePr>
-              <a:graphicFrameLocks xmlns:a="http://schemas.openxmlformats.org/drawingml/2006/main" noChangeAspect="1"/>
-            </wp:cNvGraphicFramePr>
-            <a:graphic xmlns:a="http://schemas.openxmlformats.org/drawingml/2006/main">
-              <a:graphicData uri="http://schemas.openxmlformats.org/drawingml/2006/picture">
-                <pic:pic xmlns:pic="http://schemas.openxmlformats.org/drawingml/2006/picture">
-                  <pic:nvPicPr>
-                    <pic:cNvPr id="1" name=""/>
-                    <pic:cNvPicPr/>
-                  </pic:nvPicPr>
-                  <pic:blipFill>
-                    <a:blip r:embed="rId16">
-                      <a:extLst>
-                        <a:ext uri="{28A0092B-C50C-407E-A947-70E740481C1C}">
-                          <a14:useLocalDpi xmlns:a14="http://schemas.microsoft.com/office/drawing/2010/main" val="0"/>
-                        </a:ext>
-                      </a:extLst>
-                    </a:blip>
-                    <a:stretch>
-                      <a:fillRect/>
-                    </a:stretch>
-                  </pic:blipFill>
-                  <pic:spPr>
-                    <a:xfrm>
-                      <a:off x="0" y="0"/>
-                      <a:ext cx="6477000" cy="2644775"/>
-                    </a:xfrm>
-                    <a:prstGeom prst="rect">
-                      <a:avLst/>
-                    </a:prstGeom>
-                  </pic:spPr>
-                </pic:pic>
-              </a:graphicData>
-            </a:graphic>
-            <wp14:sizeRelH relativeFrom="page">
-              <wp14:pctWidth>0</wp14:pctWidth>
-            </wp14:sizeRelH>
-            <wp14:sizeRelV relativeFrom="page">
-              <wp14:pctHeight>0</wp14:pctHeight>
-            </wp14:sizeRelV>
-          </wp:anchor>
-        </w:drawing>
-      </w:r>
-    </w:p>
-    <w:p>
-      <w:pPr>
-        <w:rPr>
-          <w:lang w:val="es-ES"/>
-        </w:rPr>
-      </w:pPr>
-    </w:p>
-    <w:p>
-      <w:pPr>
-        <w:rPr>
-          <w:lang w:val="es-ES"/>
-        </w:rPr>
-      </w:pPr>
-      <w:r>
-        <w:rPr>
-          <w:noProof/>
-          <w:lang w:val="en-US" w:eastAsia="en-US"/>
-        </w:rPr>
-        <w:drawing>
-          <wp:anchor distT="0" distB="0" distL="114300" distR="114300" simplePos="0" relativeHeight="251657216" behindDoc="0" locked="0" layoutInCell="1" allowOverlap="1">
-            <wp:simplePos x="0" y="0"/>
-            <wp:positionH relativeFrom="column">
-              <wp:posOffset>571500</wp:posOffset>
-            </wp:positionH>
-            <wp:positionV relativeFrom="paragraph">
-              <wp:posOffset>13335</wp:posOffset>
-            </wp:positionV>
-            <wp:extent cx="5067300" cy="2847340"/>
-            <wp:effectExtent l="0" t="0" r="0" b="0"/>
-            <wp:wrapSquare wrapText="bothSides"/>
-            <wp:docPr id="8" name="Picture 8"/>
             <wp:cNvGraphicFramePr>
               <a:graphicFrameLocks xmlns:a="http://schemas.openxmlformats.org/drawingml/2006/main" noChangeAspect="1"/>
             </wp:cNvGraphicFramePr>
@@ -1715,7 +1804,7 @@
                   <pic:spPr>
                     <a:xfrm>
                       <a:off x="0" y="0"/>
-                      <a:ext cx="5067300" cy="2847340"/>
+                      <a:ext cx="4711065" cy="1923415"/>
                     </a:xfrm>
                     <a:prstGeom prst="rect">
                       <a:avLst/>
@@ -1838,6 +1927,88 @@
           <w:lang w:val="es-ES"/>
         </w:rPr>
       </w:pPr>
+      <w:r>
+        <w:rPr>
+          <w:noProof/>
+          <w:lang w:val="en-US" w:eastAsia="en-US"/>
+        </w:rPr>
+        <w:drawing>
+          <wp:anchor distT="0" distB="0" distL="114300" distR="114300" simplePos="0" relativeHeight="251654144" behindDoc="0" locked="0" layoutInCell="1" allowOverlap="1">
+            <wp:simplePos x="0" y="0"/>
+            <wp:positionH relativeFrom="column">
+              <wp:posOffset>2365016</wp:posOffset>
+            </wp:positionH>
+            <wp:positionV relativeFrom="paragraph">
+              <wp:posOffset>13059</wp:posOffset>
+            </wp:positionV>
+            <wp:extent cx="3696970" cy="2077085"/>
+            <wp:effectExtent l="0" t="0" r="0" b="0"/>
+            <wp:wrapSquare wrapText="bothSides"/>
+            <wp:docPr id="8" name="Picture 8"/>
+            <wp:cNvGraphicFramePr>
+              <a:graphicFrameLocks xmlns:a="http://schemas.openxmlformats.org/drawingml/2006/main" noChangeAspect="1"/>
+            </wp:cNvGraphicFramePr>
+            <a:graphic xmlns:a="http://schemas.openxmlformats.org/drawingml/2006/main">
+              <a:graphicData uri="http://schemas.openxmlformats.org/drawingml/2006/picture">
+                <pic:pic xmlns:pic="http://schemas.openxmlformats.org/drawingml/2006/picture">
+                  <pic:nvPicPr>
+                    <pic:cNvPr id="1" name=""/>
+                    <pic:cNvPicPr/>
+                  </pic:nvPicPr>
+                  <pic:blipFill>
+                    <a:blip r:embed="rId18">
+                      <a:extLst>
+                        <a:ext uri="{28A0092B-C50C-407E-A947-70E740481C1C}">
+                          <a14:useLocalDpi xmlns:a14="http://schemas.microsoft.com/office/drawing/2010/main" val="0"/>
+                        </a:ext>
+                      </a:extLst>
+                    </a:blip>
+                    <a:stretch>
+                      <a:fillRect/>
+                    </a:stretch>
+                  </pic:blipFill>
+                  <pic:spPr>
+                    <a:xfrm>
+                      <a:off x="0" y="0"/>
+                      <a:ext cx="3696970" cy="2077085"/>
+                    </a:xfrm>
+                    <a:prstGeom prst="rect">
+                      <a:avLst/>
+                    </a:prstGeom>
+                  </pic:spPr>
+                </pic:pic>
+              </a:graphicData>
+            </a:graphic>
+            <wp14:sizeRelH relativeFrom="page">
+              <wp14:pctWidth>0</wp14:pctWidth>
+            </wp14:sizeRelH>
+            <wp14:sizeRelV relativeFrom="page">
+              <wp14:pctHeight>0</wp14:pctHeight>
+            </wp14:sizeRelV>
+          </wp:anchor>
+        </w:drawing>
+      </w:r>
+    </w:p>
+    <w:p>
+      <w:pPr>
+        <w:rPr>
+          <w:lang w:val="es-ES"/>
+        </w:rPr>
+      </w:pPr>
+    </w:p>
+    <w:p>
+      <w:pPr>
+        <w:rPr>
+          <w:lang w:val="es-ES"/>
+        </w:rPr>
+      </w:pPr>
+    </w:p>
+    <w:p>
+      <w:pPr>
+        <w:rPr>
+          <w:lang w:val="es-ES"/>
+        </w:rPr>
+      </w:pPr>
     </w:p>
     <w:p>
       <w:pPr>
@@ -1992,7 +2163,7 @@
           <w:lang w:val="en-US" w:eastAsia="en-US"/>
         </w:rPr>
         <w:drawing>
-          <wp:anchor distT="0" distB="0" distL="114300" distR="114300" simplePos="0" relativeHeight="251652096" behindDoc="0" locked="0" layoutInCell="1" allowOverlap="1" wp14:anchorId="4A4391E8" wp14:editId="1D4142A8">
+          <wp:anchor distT="0" distB="0" distL="114300" distR="114300" simplePos="0" relativeHeight="251648000" behindDoc="0" locked="0" layoutInCell="1" allowOverlap="1" wp14:anchorId="4A4391E8" wp14:editId="1D4142A8">
             <wp:simplePos x="685800" y="2133600"/>
             <wp:positionH relativeFrom="column">
               <wp:align>left</wp:align>
@@ -2015,7 +2186,7 @@
                     <pic:cNvPicPr/>
                   </pic:nvPicPr>
                   <pic:blipFill>
-                    <a:blip r:embed="rId18">
+                    <a:blip r:embed="rId19">
                       <a:extLst>
                         <a:ext uri="{28A0092B-C50C-407E-A947-70E740481C1C}">
                           <a14:useLocalDpi xmlns:a14="http://schemas.microsoft.com/office/drawing/2010/main" val="0"/>
@@ -2076,7 +2247,7 @@
           <w:lang w:val="en-US" w:eastAsia="en-US"/>
         </w:rPr>
         <w:drawing>
-          <wp:anchor distT="0" distB="0" distL="114300" distR="114300" simplePos="0" relativeHeight="251653120" behindDoc="0" locked="0" layoutInCell="1" allowOverlap="1" wp14:anchorId="6BA6E48C" wp14:editId="7C9AAD91">
+          <wp:anchor distT="0" distB="0" distL="114300" distR="114300" simplePos="0" relativeHeight="251649024" behindDoc="0" locked="0" layoutInCell="1" allowOverlap="1" wp14:anchorId="6BA6E48C" wp14:editId="7C9AAD91">
             <wp:simplePos x="685800" y="2800350"/>
             <wp:positionH relativeFrom="column">
               <wp:align>left</wp:align>
@@ -2099,7 +2270,7 @@
                     <pic:cNvPicPr/>
                   </pic:nvPicPr>
                   <pic:blipFill>
-                    <a:blip r:embed="rId19">
+                    <a:blip r:embed="rId20">
                       <a:extLst>
                         <a:ext uri="{28A0092B-C50C-407E-A947-70E740481C1C}">
                           <a14:useLocalDpi xmlns:a14="http://schemas.microsoft.com/office/drawing/2010/main" val="0"/>
@@ -2173,7 +2344,7 @@
           <w:lang w:val="en-US" w:eastAsia="en-US"/>
         </w:rPr>
         <w:drawing>
-          <wp:anchor distT="0" distB="0" distL="114300" distR="114300" simplePos="0" relativeHeight="251656192" behindDoc="0" locked="0" layoutInCell="1" allowOverlap="1" wp14:anchorId="5501844B" wp14:editId="363D0B63">
+          <wp:anchor distT="0" distB="0" distL="114300" distR="114300" simplePos="0" relativeHeight="251653120" behindDoc="0" locked="0" layoutInCell="1" allowOverlap="1" wp14:anchorId="5501844B" wp14:editId="363D0B63">
             <wp:simplePos x="0" y="0"/>
             <wp:positionH relativeFrom="column">
               <wp:posOffset>19050</wp:posOffset>
@@ -2196,7 +2367,7 @@
                     <pic:cNvPicPr/>
                   </pic:nvPicPr>
                   <pic:blipFill>
-                    <a:blip r:embed="rId20">
+                    <a:blip r:embed="rId21">
                       <a:extLst>
                         <a:ext uri="{28A0092B-C50C-407E-A947-70E740481C1C}">
                           <a14:useLocalDpi xmlns:a14="http://schemas.microsoft.com/office/drawing/2010/main" val="0"/>
@@ -2287,7 +2458,7 @@
           <w:lang w:val="en-US" w:eastAsia="en-US"/>
         </w:rPr>
         <w:drawing>
-          <wp:anchor distT="0" distB="0" distL="114300" distR="114300" simplePos="0" relativeHeight="251658240" behindDoc="0" locked="0" layoutInCell="1" allowOverlap="1" wp14:anchorId="5EEA9C25" wp14:editId="697526B5">
+          <wp:anchor distT="0" distB="0" distL="114300" distR="114300" simplePos="0" relativeHeight="251656192" behindDoc="0" locked="0" layoutInCell="1" allowOverlap="1" wp14:anchorId="5EEA9C25" wp14:editId="697526B5">
             <wp:simplePos x="685800" y="4029075"/>
             <wp:positionH relativeFrom="column">
               <wp:align>left</wp:align>
@@ -2310,7 +2481,7 @@
                     <pic:cNvPicPr/>
                   </pic:nvPicPr>
                   <pic:blipFill>
-                    <a:blip r:embed="rId21">
+                    <a:blip r:embed="rId22">
                       <a:extLst>
                         <a:ext uri="{28A0092B-C50C-407E-A947-70E740481C1C}">
                           <a14:useLocalDpi xmlns:a14="http://schemas.microsoft.com/office/drawing/2010/main" val="0"/>
@@ -2418,7 +2589,7 @@
                     <pic:cNvPicPr/>
                   </pic:nvPicPr>
                   <pic:blipFill>
-                    <a:blip r:embed="rId22">
+                    <a:blip r:embed="rId23">
                       <a:extLst>
                         <a:ext uri="{28A0092B-C50C-407E-A947-70E740481C1C}">
                           <a14:useLocalDpi xmlns:a14="http://schemas.microsoft.com/office/drawing/2010/main" val="0"/>
@@ -2655,7 +2826,17 @@
           <w:szCs w:val="28"/>
           <w:lang w:val="es-ES"/>
         </w:rPr>
-        <w:t>Reporte Tiempo Laborado</w:t>
+        <w:lastRenderedPageBreak/>
+        <w:t xml:space="preserve">Reporte Tiempo </w:t>
+      </w:r>
+      <w:r>
+        <w:rPr>
+          <w:b/>
+          <w:sz w:val="28"/>
+          <w:szCs w:val="28"/>
+          <w:lang w:val="es-ES"/>
+        </w:rPr>
+        <w:t>Aprobado</w:t>
       </w:r>
     </w:p>
     <w:p>
@@ -2693,24 +2874,36 @@
           <w:szCs w:val="24"/>
           <w:lang w:val="es-ES"/>
         </w:rPr>
-        <w:t>Tiempo Laborado</w:t>
+        <w:t xml:space="preserve">Tiempo </w:t>
       </w:r>
       <w:r>
         <w:rPr>
           <w:rFonts w:ascii="Arial" w:hAnsi="Arial" w:cs="Arial"/>
-          <w:sz w:val="24"/>
-          <w:szCs w:val="24"/>
-          <w:lang w:val="es-ES"/>
-        </w:rPr>
-        <w:t xml:space="preserve"> podremos revisar y descargar seleccionando la semana el acumulado por empleado de acuerdo a las horas aprobadas y confirmadas como tiempo laborado por parte de los supervisores</w:t>
+          <w:b/>
+          <w:sz w:val="24"/>
+          <w:szCs w:val="24"/>
+          <w:lang w:val="es-ES"/>
+        </w:rPr>
+        <w:t>Aprobado</w:t>
       </w:r>
-    </w:p>
-    <w:p>
-      <w:pPr>
-        <w:rPr>
-          <w:lang w:val="es-ES"/>
-        </w:rPr>
-      </w:pPr>
+      <w:r>
+        <w:rPr>
+          <w:rFonts w:ascii="Arial" w:hAnsi="Arial" w:cs="Arial"/>
+          <w:sz w:val="24"/>
+          <w:szCs w:val="24"/>
+          <w:lang w:val="es-ES"/>
+        </w:rPr>
+        <w:t xml:space="preserve"> podremos revisar y descargar seleccionando la semana el acumulado por empleado d</w:t>
+      </w:r>
+      <w:r>
+        <w:rPr>
+          <w:rFonts w:ascii="Arial" w:hAnsi="Arial" w:cs="Arial"/>
+          <w:sz w:val="24"/>
+          <w:szCs w:val="24"/>
+          <w:lang w:val="es-ES"/>
+        </w:rPr>
+        <w:t>e acuerdo a las horas aprobadas.</w:t>
+      </w:r>
     </w:p>
     <w:p>
       <w:pPr>
@@ -2738,18 +2931,18 @@
           <w:lang w:val="en-US" w:eastAsia="en-US"/>
         </w:rPr>
         <w:drawing>
-          <wp:anchor distT="0" distB="0" distL="114300" distR="114300" simplePos="0" relativeHeight="251661312" behindDoc="0" locked="0" layoutInCell="1" allowOverlap="1">
+          <wp:anchor distT="0" distB="0" distL="114300" distR="114300" simplePos="0" relativeHeight="251662336" behindDoc="0" locked="0" layoutInCell="1" allowOverlap="1">
             <wp:simplePos x="0" y="0"/>
             <wp:positionH relativeFrom="column">
-              <wp:posOffset>-220980</wp:posOffset>
+              <wp:posOffset>0</wp:posOffset>
             </wp:positionH>
             <wp:positionV relativeFrom="paragraph">
-              <wp:posOffset>170815</wp:posOffset>
+              <wp:posOffset>-2540</wp:posOffset>
             </wp:positionV>
-            <wp:extent cx="6840220" cy="2162175"/>
+            <wp:extent cx="6477000" cy="2145665"/>
             <wp:effectExtent l="0" t="0" r="0" b="0"/>
             <wp:wrapSquare wrapText="bothSides"/>
-            <wp:docPr id="9" name="Picture 9"/>
+            <wp:docPr id="17" name="Picture 17"/>
             <wp:cNvGraphicFramePr>
               <a:graphicFrameLocks xmlns:a="http://schemas.openxmlformats.org/drawingml/2006/main" noChangeAspect="1"/>
             </wp:cNvGraphicFramePr>
@@ -2761,7 +2954,7 @@
                     <pic:cNvPicPr/>
                   </pic:nvPicPr>
                   <pic:blipFill>
-                    <a:blip r:embed="rId23">
+                    <a:blip r:embed="rId24">
                       <a:extLst>
                         <a:ext uri="{28A0092B-C50C-407E-A947-70E740481C1C}">
                           <a14:useLocalDpi xmlns:a14="http://schemas.microsoft.com/office/drawing/2010/main" val="0"/>
@@ -2775,7 +2968,7 @@
                   <pic:spPr>
                     <a:xfrm>
                       <a:off x="0" y="0"/>
-                      <a:ext cx="6840220" cy="2162175"/>
+                      <a:ext cx="6477000" cy="2145665"/>
                     </a:xfrm>
                     <a:prstGeom prst="rect">
                       <a:avLst/>
@@ -2796,186 +2989,6 @@
     </w:p>
     <w:p>
       <w:pPr>
-        <w:rPr>
-          <w:lang w:val="es-ES"/>
-        </w:rPr>
-      </w:pPr>
-    </w:p>
-    <w:p>
-      <w:pPr>
-        <w:rPr>
-          <w:lang w:val="es-ES"/>
-        </w:rPr>
-      </w:pPr>
-    </w:p>
-    <w:p>
-      <w:pPr>
-        <w:rPr>
-          <w:lang w:val="es-ES"/>
-        </w:rPr>
-      </w:pPr>
-    </w:p>
-    <w:p>
-      <w:pPr>
-        <w:rPr>
-          <w:lang w:val="es-ES"/>
-        </w:rPr>
-      </w:pPr>
-    </w:p>
-    <w:p>
-      <w:pPr>
-        <w:rPr>
-          <w:lang w:val="es-ES"/>
-        </w:rPr>
-      </w:pPr>
-    </w:p>
-    <w:p>
-      <w:pPr>
-        <w:rPr>
-          <w:lang w:val="es-ES"/>
-        </w:rPr>
-      </w:pPr>
-    </w:p>
-    <w:p>
-      <w:pPr>
-        <w:rPr>
-          <w:lang w:val="es-ES"/>
-        </w:rPr>
-      </w:pPr>
-    </w:p>
-    <w:p>
-      <w:pPr>
-        <w:rPr>
-          <w:lang w:val="es-ES"/>
-        </w:rPr>
-      </w:pPr>
-    </w:p>
-    <w:p>
-      <w:pPr>
-        <w:rPr>
-          <w:lang w:val="es-ES"/>
-        </w:rPr>
-      </w:pPr>
-    </w:p>
-    <w:p>
-      <w:pPr>
-        <w:rPr>
-          <w:lang w:val="es-ES"/>
-        </w:rPr>
-      </w:pPr>
-    </w:p>
-    <w:p>
-      <w:pPr>
-        <w:rPr>
-          <w:lang w:val="es-ES"/>
-        </w:rPr>
-      </w:pPr>
-    </w:p>
-    <w:p>
-      <w:pPr>
-        <w:rPr>
-          <w:lang w:val="es-ES"/>
-        </w:rPr>
-      </w:pPr>
-    </w:p>
-    <w:p>
-      <w:pPr>
-        <w:rPr>
-          <w:lang w:val="es-ES"/>
-        </w:rPr>
-      </w:pPr>
-    </w:p>
-    <w:p>
-      <w:pPr>
-        <w:rPr>
-          <w:lang w:val="es-ES"/>
-        </w:rPr>
-      </w:pPr>
-    </w:p>
-    <w:p>
-      <w:pPr>
-        <w:rPr>
-          <w:lang w:val="es-ES"/>
-        </w:rPr>
-      </w:pPr>
-    </w:p>
-    <w:p>
-      <w:pPr>
-        <w:rPr>
-          <w:rFonts w:ascii="Arial" w:hAnsi="Arial" w:cs="Arial"/>
-          <w:sz w:val="24"/>
-          <w:szCs w:val="24"/>
-          <w:lang w:val="es-ES"/>
-        </w:rPr>
-      </w:pPr>
-      <w:r>
-        <w:rPr>
-          <w:rFonts w:ascii="Arial" w:hAnsi="Arial" w:cs="Arial"/>
-          <w:b/>
-          <w:sz w:val="28"/>
-          <w:szCs w:val="28"/>
-          <w:lang w:val="es-ES"/>
-        </w:rPr>
-        <w:t>Nota:</w:t>
-      </w:r>
-      <w:r>
-        <w:rPr>
-          <w:rFonts w:ascii="Arial" w:hAnsi="Arial" w:cs="Arial"/>
-          <w:sz w:val="24"/>
-          <w:szCs w:val="24"/>
-          <w:lang w:val="es-ES"/>
-        </w:rPr>
-        <w:t xml:space="preserve"> El sistema rechazara automáticamente las solicitudes que no hayan sido aprobada</w:t>
-      </w:r>
-      <w:r>
-        <w:rPr>
-          <w:rFonts w:ascii="Arial" w:hAnsi="Arial" w:cs="Arial"/>
-          <w:sz w:val="24"/>
-          <w:szCs w:val="24"/>
-          <w:lang w:val="es-ES"/>
-        </w:rPr>
-        <w:t>s</w:t>
-      </w:r>
-      <w:r>
-        <w:rPr>
-          <w:rFonts w:ascii="Arial" w:hAnsi="Arial" w:cs="Arial"/>
-          <w:sz w:val="24"/>
-          <w:szCs w:val="24"/>
-          <w:lang w:val="es-ES"/>
-        </w:rPr>
-        <w:t xml:space="preserve"> en un lapso de 24 horas.</w:t>
-      </w:r>
-    </w:p>
-    <w:p>
-      <w:pPr>
-        <w:rPr>
-          <w:lang w:val="es-ES"/>
-        </w:rPr>
-      </w:pPr>
-    </w:p>
-    <w:p>
-      <w:pPr>
-        <w:rPr>
-          <w:lang w:val="es-ES"/>
-        </w:rPr>
-      </w:pPr>
-    </w:p>
-    <w:p>
-      <w:pPr>
-        <w:rPr>
-          <w:lang w:val="es-ES"/>
-        </w:rPr>
-      </w:pPr>
-    </w:p>
-    <w:p>
-      <w:pPr>
-        <w:rPr>
-          <w:lang w:val="es-ES"/>
-        </w:rPr>
-      </w:pPr>
-    </w:p>
-    <w:p>
-      <w:pPr>
         <w:pStyle w:val="Heading1"/>
         <w:numPr>
           <w:ilvl w:val="0"/>
@@ -2995,7 +3008,6 @@
           <w:szCs w:val="28"/>
           <w:lang w:val="es-ES"/>
         </w:rPr>
-        <w:lastRenderedPageBreak/>
         <w:t>Catálogo de Empleados</w:t>
       </w:r>
     </w:p>
@@ -3079,7 +3091,7 @@
           <w:lang w:val="en-US" w:eastAsia="en-US"/>
         </w:rPr>
         <w:drawing>
-          <wp:anchor distT="0" distB="0" distL="114300" distR="114300" simplePos="0" relativeHeight="251653632" behindDoc="0" locked="0" layoutInCell="1" allowOverlap="1">
+          <wp:anchor distT="0" distB="0" distL="114300" distR="114300" simplePos="0" relativeHeight="251650048" behindDoc="0" locked="0" layoutInCell="1" allowOverlap="1">
             <wp:simplePos x="0" y="0"/>
             <wp:positionH relativeFrom="column">
               <wp:posOffset>106680</wp:posOffset>
@@ -3102,7 +3114,7 @@
                     <pic:cNvPicPr/>
                   </pic:nvPicPr>
                   <pic:blipFill>
-                    <a:blip r:embed="rId24">
+                    <a:blip r:embed="rId25">
                       <a:extLst>
                         <a:ext uri="{28A0092B-C50C-407E-A947-70E740481C1C}">
                           <a14:useLocalDpi xmlns:a14="http://schemas.microsoft.com/office/drawing/2010/main" val="0"/>
@@ -3353,7 +3365,7 @@
           <w:lang w:val="en-US" w:eastAsia="en-US"/>
         </w:rPr>
         <w:drawing>
-          <wp:anchor distT="0" distB="0" distL="114300" distR="114300" simplePos="0" relativeHeight="251656704" behindDoc="0" locked="0" layoutInCell="1" allowOverlap="1">
+          <wp:anchor distT="0" distB="0" distL="114300" distR="114300" simplePos="0" relativeHeight="251655168" behindDoc="0" locked="0" layoutInCell="1" allowOverlap="1">
             <wp:simplePos x="0" y="0"/>
             <wp:positionH relativeFrom="column">
               <wp:posOffset>552450</wp:posOffset>
@@ -3376,7 +3388,7 @@
                     <pic:cNvPicPr/>
                   </pic:nvPicPr>
                   <pic:blipFill>
-                    <a:blip r:embed="rId25">
+                    <a:blip r:embed="rId26">
                       <a:extLst>
                         <a:ext uri="{28A0092B-C50C-407E-A947-70E740481C1C}">
                           <a14:useLocalDpi xmlns:a14="http://schemas.microsoft.com/office/drawing/2010/main" val="0"/>
@@ -3640,7 +3652,7 @@
           <w:lang w:val="en-US" w:eastAsia="en-US"/>
         </w:rPr>
         <w:drawing>
-          <wp:anchor distT="0" distB="0" distL="114300" distR="114300" simplePos="0" relativeHeight="251667456" behindDoc="0" locked="0" layoutInCell="1" allowOverlap="1">
+          <wp:anchor distT="0" distB="0" distL="114300" distR="114300" simplePos="0" relativeHeight="251666432" behindDoc="0" locked="0" layoutInCell="1" allowOverlap="1">
             <wp:simplePos x="0" y="0"/>
             <wp:positionH relativeFrom="column">
               <wp:posOffset>581025</wp:posOffset>
@@ -3663,7 +3675,7 @@
                     <pic:cNvPicPr/>
                   </pic:nvPicPr>
                   <pic:blipFill>
-                    <a:blip r:embed="rId26">
+                    <a:blip r:embed="rId27">
                       <a:extLst>
                         <a:ext uri="{28A0092B-C50C-407E-A947-70E740481C1C}">
                           <a14:useLocalDpi xmlns:a14="http://schemas.microsoft.com/office/drawing/2010/main" val="0"/>
@@ -3899,8 +3911,9 @@
           <w:noProof/>
           <w:lang w:val="en-US" w:eastAsia="en-US"/>
         </w:rPr>
+        <w:lastRenderedPageBreak/>
         <w:drawing>
-          <wp:anchor distT="0" distB="0" distL="114300" distR="114300" simplePos="0" relativeHeight="251668480" behindDoc="0" locked="0" layoutInCell="1" allowOverlap="1">
+          <wp:anchor distT="0" distB="0" distL="114300" distR="114300" simplePos="0" relativeHeight="251667456" behindDoc="0" locked="0" layoutInCell="1" allowOverlap="1">
             <wp:simplePos x="0" y="0"/>
             <wp:positionH relativeFrom="column">
               <wp:posOffset>0</wp:posOffset>
@@ -3923,7 +3936,7 @@
                     <pic:cNvPicPr/>
                   </pic:nvPicPr>
                   <pic:blipFill>
-                    <a:blip r:embed="rId27">
+                    <a:blip r:embed="rId28">
                       <a:extLst>
                         <a:ext uri="{28A0092B-C50C-407E-A947-70E740481C1C}">
                           <a14:useLocalDpi xmlns:a14="http://schemas.microsoft.com/office/drawing/2010/main" val="0"/>
@@ -4125,7 +4138,7 @@
           <w:lang w:val="en-US" w:eastAsia="en-US"/>
         </w:rPr>
         <w:drawing>
-          <wp:anchor distT="0" distB="0" distL="114300" distR="114300" simplePos="0" relativeHeight="251658752" behindDoc="0" locked="0" layoutInCell="1" allowOverlap="1">
+          <wp:anchor distT="0" distB="0" distL="114300" distR="114300" simplePos="0" relativeHeight="251658240" behindDoc="0" locked="0" layoutInCell="1" allowOverlap="1">
             <wp:simplePos x="0" y="0"/>
             <wp:positionH relativeFrom="column">
               <wp:posOffset>333375</wp:posOffset>
@@ -4148,7 +4161,7 @@
                     <pic:cNvPicPr/>
                   </pic:nvPicPr>
                   <pic:blipFill>
-                    <a:blip r:embed="rId28">
+                    <a:blip r:embed="rId29">
                       <a:extLst>
                         <a:ext uri="{28A0092B-C50C-407E-A947-70E740481C1C}">
                           <a14:useLocalDpi xmlns:a14="http://schemas.microsoft.com/office/drawing/2010/main" val="0"/>
@@ -4374,8 +4387,9 @@
           <w:noProof/>
           <w:lang w:val="en-US" w:eastAsia="en-US"/>
         </w:rPr>
+        <w:lastRenderedPageBreak/>
         <w:drawing>
-          <wp:anchor distT="0" distB="0" distL="114300" distR="114300" simplePos="0" relativeHeight="251660800" behindDoc="0" locked="0" layoutInCell="1" allowOverlap="1">
+          <wp:anchor distT="0" distB="0" distL="114300" distR="114300" simplePos="0" relativeHeight="251663360" behindDoc="0" locked="0" layoutInCell="1" allowOverlap="1">
             <wp:simplePos x="0" y="0"/>
             <wp:positionH relativeFrom="column">
               <wp:posOffset>1152525</wp:posOffset>
@@ -4398,7 +4412,7 @@
                     <pic:cNvPicPr/>
                   </pic:nvPicPr>
                   <pic:blipFill>
-                    <a:blip r:embed="rId29">
+                    <a:blip r:embed="rId30">
                       <a:extLst>
                         <a:ext uri="{28A0092B-C50C-407E-A947-70E740481C1C}">
                           <a14:useLocalDpi xmlns:a14="http://schemas.microsoft.com/office/drawing/2010/main" val="0"/>
@@ -4431,9 +4445,324 @@
         </w:drawing>
       </w:r>
     </w:p>
+    <w:p>
+      <w:pPr>
+        <w:rPr>
+          <w:rFonts w:ascii="Arial" w:hAnsi="Arial" w:cs="Arial"/>
+          <w:sz w:val="24"/>
+          <w:szCs w:val="24"/>
+          <w:lang w:val="es-ES"/>
+        </w:rPr>
+      </w:pPr>
+    </w:p>
+    <w:p>
+      <w:pPr>
+        <w:rPr>
+          <w:rFonts w:ascii="Arial" w:hAnsi="Arial" w:cs="Arial"/>
+          <w:sz w:val="24"/>
+          <w:szCs w:val="24"/>
+          <w:lang w:val="es-ES"/>
+        </w:rPr>
+      </w:pPr>
+    </w:p>
+    <w:p>
+      <w:pPr>
+        <w:rPr>
+          <w:rFonts w:ascii="Arial" w:hAnsi="Arial" w:cs="Arial"/>
+          <w:sz w:val="24"/>
+          <w:szCs w:val="24"/>
+          <w:lang w:val="es-ES"/>
+        </w:rPr>
+      </w:pPr>
+    </w:p>
+    <w:p>
+      <w:pPr>
+        <w:rPr>
+          <w:rFonts w:ascii="Arial" w:hAnsi="Arial" w:cs="Arial"/>
+          <w:sz w:val="24"/>
+          <w:szCs w:val="24"/>
+          <w:lang w:val="es-ES"/>
+        </w:rPr>
+      </w:pPr>
+    </w:p>
+    <w:p>
+      <w:pPr>
+        <w:rPr>
+          <w:rFonts w:ascii="Arial" w:hAnsi="Arial" w:cs="Arial"/>
+          <w:sz w:val="24"/>
+          <w:szCs w:val="24"/>
+          <w:lang w:val="es-ES"/>
+        </w:rPr>
+      </w:pPr>
+    </w:p>
+    <w:p>
+      <w:pPr>
+        <w:rPr>
+          <w:rFonts w:ascii="Arial" w:hAnsi="Arial" w:cs="Arial"/>
+          <w:sz w:val="24"/>
+          <w:szCs w:val="24"/>
+          <w:lang w:val="es-ES"/>
+        </w:rPr>
+      </w:pPr>
+    </w:p>
+    <w:p>
+      <w:pPr>
+        <w:rPr>
+          <w:rFonts w:ascii="Arial" w:hAnsi="Arial" w:cs="Arial"/>
+          <w:sz w:val="24"/>
+          <w:szCs w:val="24"/>
+          <w:lang w:val="es-ES"/>
+        </w:rPr>
+      </w:pPr>
+    </w:p>
+    <w:p>
+      <w:pPr>
+        <w:rPr>
+          <w:rFonts w:ascii="Arial" w:hAnsi="Arial" w:cs="Arial"/>
+          <w:sz w:val="24"/>
+          <w:szCs w:val="24"/>
+          <w:lang w:val="es-ES"/>
+        </w:rPr>
+      </w:pPr>
+    </w:p>
+    <w:p>
+      <w:pPr>
+        <w:rPr>
+          <w:rFonts w:ascii="Arial" w:hAnsi="Arial" w:cs="Arial"/>
+          <w:sz w:val="24"/>
+          <w:szCs w:val="24"/>
+          <w:lang w:val="es-ES"/>
+        </w:rPr>
+      </w:pPr>
+    </w:p>
+    <w:p>
+      <w:pPr>
+        <w:rPr>
+          <w:rFonts w:ascii="Arial" w:hAnsi="Arial" w:cs="Arial"/>
+          <w:sz w:val="24"/>
+          <w:szCs w:val="24"/>
+          <w:lang w:val="es-ES"/>
+        </w:rPr>
+      </w:pPr>
+    </w:p>
+    <w:p>
+      <w:pPr>
+        <w:rPr>
+          <w:rFonts w:ascii="Arial" w:hAnsi="Arial" w:cs="Arial"/>
+          <w:sz w:val="24"/>
+          <w:szCs w:val="24"/>
+          <w:lang w:val="es-ES"/>
+        </w:rPr>
+      </w:pPr>
+    </w:p>
+    <w:p>
+      <w:pPr>
+        <w:rPr>
+          <w:rFonts w:ascii="Arial" w:hAnsi="Arial" w:cs="Arial"/>
+          <w:sz w:val="24"/>
+          <w:szCs w:val="24"/>
+          <w:lang w:val="es-ES"/>
+        </w:rPr>
+      </w:pPr>
+    </w:p>
+    <w:p>
+      <w:pPr>
+        <w:rPr>
+          <w:rFonts w:ascii="Arial" w:hAnsi="Arial" w:cs="Arial"/>
+          <w:sz w:val="24"/>
+          <w:szCs w:val="24"/>
+          <w:lang w:val="es-ES"/>
+        </w:rPr>
+      </w:pPr>
+    </w:p>
+    <w:p>
+      <w:pPr>
+        <w:rPr>
+          <w:rFonts w:ascii="Arial" w:hAnsi="Arial" w:cs="Arial"/>
+          <w:sz w:val="24"/>
+          <w:szCs w:val="24"/>
+          <w:lang w:val="es-ES"/>
+        </w:rPr>
+      </w:pPr>
+    </w:p>
+    <w:p>
+      <w:pPr>
+        <w:rPr>
+          <w:rFonts w:ascii="Arial" w:hAnsi="Arial" w:cs="Arial"/>
+          <w:sz w:val="24"/>
+          <w:szCs w:val="24"/>
+          <w:lang w:val="es-ES"/>
+        </w:rPr>
+      </w:pPr>
+    </w:p>
+    <w:p>
+      <w:pPr>
+        <w:rPr>
+          <w:rFonts w:ascii="Arial" w:hAnsi="Arial" w:cs="Arial"/>
+          <w:sz w:val="24"/>
+          <w:szCs w:val="24"/>
+          <w:lang w:val="es-ES"/>
+        </w:rPr>
+      </w:pPr>
+    </w:p>
+    <w:p>
+      <w:pPr>
+        <w:rPr>
+          <w:rFonts w:ascii="Arial" w:hAnsi="Arial" w:cs="Arial"/>
+          <w:sz w:val="24"/>
+          <w:szCs w:val="24"/>
+          <w:lang w:val="es-ES"/>
+        </w:rPr>
+      </w:pPr>
+    </w:p>
+    <w:p>
+      <w:pPr>
+        <w:pStyle w:val="Heading1"/>
+        <w:numPr>
+          <w:ilvl w:val="0"/>
+          <w:numId w:val="9"/>
+        </w:numPr>
+        <w:rPr>
+          <w:b/>
+          <w:sz w:val="28"/>
+          <w:szCs w:val="28"/>
+          <w:lang w:val="es-ES"/>
+        </w:rPr>
+      </w:pPr>
+      <w:r>
+        <w:rPr>
+          <w:b/>
+          <w:sz w:val="28"/>
+          <w:szCs w:val="28"/>
+          <w:lang w:val="es-ES"/>
+        </w:rPr>
+        <w:t xml:space="preserve">Búsqueda </w:t>
+      </w:r>
+    </w:p>
+    <w:p>
+      <w:pPr>
+        <w:rPr>
+          <w:lang w:val="es-ES"/>
+        </w:rPr>
+      </w:pPr>
+    </w:p>
+    <w:p>
+      <w:pPr>
+        <w:rPr>
+          <w:lang w:val="es-ES"/>
+        </w:rPr>
+      </w:pPr>
+    </w:p>
+    <w:p>
+      <w:pPr>
+        <w:rPr>
+          <w:lang w:val="es-ES"/>
+        </w:rPr>
+      </w:pPr>
+      <w:r>
+        <w:rPr>
+          <w:rFonts w:ascii="Arial" w:hAnsi="Arial" w:cs="Arial"/>
+          <w:sz w:val="24"/>
+          <w:szCs w:val="24"/>
+          <w:lang w:val="es-ES"/>
+        </w:rPr>
+        <w:t>En el siguiente apartado podremos realizar la búsqueda</w:t>
+      </w:r>
+      <w:r>
+        <w:rPr>
+          <w:rFonts w:ascii="Arial" w:hAnsi="Arial" w:cs="Arial"/>
+          <w:sz w:val="24"/>
+          <w:szCs w:val="24"/>
+          <w:lang w:val="es-ES"/>
+        </w:rPr>
+        <w:t xml:space="preserve"> de cualquier solicitud</w:t>
+      </w:r>
+    </w:p>
+    <w:p>
+      <w:pPr>
+        <w:rPr>
+          <w:lang w:val="es-ES"/>
+        </w:rPr>
+      </w:pPr>
+    </w:p>
+    <w:p>
+      <w:pPr>
+        <w:rPr>
+          <w:lang w:val="es-ES"/>
+        </w:rPr>
+      </w:pPr>
+    </w:p>
+    <w:p>
+      <w:pPr>
+        <w:rPr>
+          <w:lang w:val="es-ES"/>
+        </w:rPr>
+      </w:pPr>
+      <w:r>
+        <w:rPr>
+          <w:noProof/>
+          <w:lang w:val="en-US" w:eastAsia="en-US"/>
+        </w:rPr>
+        <w:drawing>
+          <wp:anchor distT="0" distB="0" distL="114300" distR="114300" simplePos="0" relativeHeight="251668480" behindDoc="0" locked="0" layoutInCell="1" allowOverlap="1">
+            <wp:simplePos x="0" y="0"/>
+            <wp:positionH relativeFrom="column">
+              <wp:posOffset>0</wp:posOffset>
+            </wp:positionH>
+            <wp:positionV relativeFrom="paragraph">
+              <wp:posOffset>-193</wp:posOffset>
+            </wp:positionV>
+            <wp:extent cx="6477000" cy="2786380"/>
+            <wp:effectExtent l="0" t="0" r="0" b="0"/>
+            <wp:wrapSquare wrapText="bothSides"/>
+            <wp:docPr id="18" name="Picture 18"/>
+            <wp:cNvGraphicFramePr>
+              <a:graphicFrameLocks xmlns:a="http://schemas.openxmlformats.org/drawingml/2006/main" noChangeAspect="1"/>
+            </wp:cNvGraphicFramePr>
+            <a:graphic xmlns:a="http://schemas.openxmlformats.org/drawingml/2006/main">
+              <a:graphicData uri="http://schemas.openxmlformats.org/drawingml/2006/picture">
+                <pic:pic xmlns:pic="http://schemas.openxmlformats.org/drawingml/2006/picture">
+                  <pic:nvPicPr>
+                    <pic:cNvPr id="1" name=""/>
+                    <pic:cNvPicPr/>
+                  </pic:nvPicPr>
+                  <pic:blipFill>
+                    <a:blip r:embed="rId31">
+                      <a:extLst>
+                        <a:ext uri="{28A0092B-C50C-407E-A947-70E740481C1C}">
+                          <a14:useLocalDpi xmlns:a14="http://schemas.microsoft.com/office/drawing/2010/main" val="0"/>
+                        </a:ext>
+                      </a:extLst>
+                    </a:blip>
+                    <a:stretch>
+                      <a:fillRect/>
+                    </a:stretch>
+                  </pic:blipFill>
+                  <pic:spPr>
+                    <a:xfrm>
+                      <a:off x="0" y="0"/>
+                      <a:ext cx="6477000" cy="2786380"/>
+                    </a:xfrm>
+                    <a:prstGeom prst="rect">
+                      <a:avLst/>
+                    </a:prstGeom>
+                  </pic:spPr>
+                </pic:pic>
+              </a:graphicData>
+            </a:graphic>
+            <wp14:sizeRelH relativeFrom="page">
+              <wp14:pctWidth>0</wp14:pctWidth>
+            </wp14:sizeRelH>
+            <wp14:sizeRelV relativeFrom="page">
+              <wp14:pctHeight>0</wp14:pctHeight>
+            </wp14:sizeRelV>
+          </wp:anchor>
+        </w:drawing>
+      </w:r>
+    </w:p>
     <w:sectPr>
-      <w:headerReference w:type="default" r:id="rId30"/>
-      <w:footerReference w:type="default" r:id="rId31"/>
+      <w:headerReference w:type="default" r:id="rId32"/>
+      <w:footerReference w:type="default" r:id="rId33"/>
       <w:pgSz w:w="12240" w:h="15840" w:code="1"/>
       <w:pgMar w:top="274" w:right="960" w:bottom="630" w:left="1080" w:header="576" w:footer="678" w:gutter="0"/>
       <w:pgNumType w:start="1"/>
@@ -8419,7 +8748,7 @@
 </file>
 
 <file path=customXml/itemProps1.xml><?xml version="1.0" encoding="utf-8"?>
-<ds:datastoreItem xmlns:ds="http://schemas.openxmlformats.org/officeDocument/2006/customXml" ds:itemID="{168F4A34-38A3-4210-B1A8-BF43E06D5565}">
+<ds:datastoreItem xmlns:ds="http://schemas.openxmlformats.org/officeDocument/2006/customXml" ds:itemID="{FC19FE4C-6075-4743-B690-71EA5C8915AC}">
   <ds:schemaRefs>
     <ds:schemaRef ds:uri="http://schemas.openxmlformats.org/officeDocument/2006/bibliography"/>
   </ds:schemaRefs>
